--- a/export/songs.docx
+++ b/export/songs.docx
@@ -184,8 +184,6 @@
         <w:br/>
         <w:t>Верю я сокрушённого духом Ты видишь</w:t>
         <w:br/>
-        <w:t>Hm</w:t>
-        <w:br/>
         <w:t>Как поёт моё сердце Ты слышишь</w:t>
         <w:br/>
         <w:t>Твоё присутствие мне необходимо, необходимо</w:t>
@@ -220,8 +218,6 @@
         <w:br/>
         <w:t>Верю я сокрушённого духом Ты видишь</w:t>
         <w:br/>
-        <w:t>Hm</w:t>
-        <w:br/>
         <w:t>Как поёт моё сердце Ты слышишь</w:t>
         <w:br/>
         <w:t>Твоё присутствие мне необходимо, необходимо</w:t>
@@ -229,8 +225,6 @@
         <w:br/>
         <w:t>И когда пред Тобой упаду на колени,</w:t>
         <w:br/>
-        <w:t>Hm</w:t>
-        <w:br/>
         <w:t>Я найду глубину поклонения</w:t>
         <w:br/>
         <w:t>Твоё присутствие мне необходимо, необходимо</w:t>
@@ -253,8 +247,6 @@
         <w:br/>
         <w:t>Верю я сокрушённого духом Ты видишь</w:t>
         <w:br/>
-        <w:t>Hm</w:t>
-        <w:br/>
         <w:t>Как поёт моё сердце Ты слышишь</w:t>
         <w:br/>
         <w:t>Твоё присутствие мне необходимо, необходимо</w:t>
@@ -262,8 +254,6 @@
         <w:br/>
         <w:t>И когда пред Тобой упаду на колени,</w:t>
         <w:br/>
-        <w:t>Hm</w:t>
-        <w:br/>
         <w:t>Я найду глубину поклонения</w:t>
         <w:br/>
         <w:t>Твоё присутствие мне необходимо, необходимо</w:t>
@@ -275,8 +265,6 @@
         <w:t>Я разбиваю своё сердце,</w:t>
         <w:br/>
         <w:t>Как алавастровый сосуд</w:t>
-        <w:br/>
-        <w:t>Hm7</w:t>
         <w:br/>
         <w:t>И всё, что есть в нём драгоценного,</w:t>
         <w:br/>
@@ -351,70 +339,44 @@
         <w:t>Куплет 1:</w:t>
         <w:br/>
         <w:br/>
-        <w:t>G</w:t>
-        <w:br/>
         <w:t>Не смогу найти</w:t>
         <w:br/>
-        <w:t>Em</w:t>
-        <w:br/>
         <w:t>Больше новых слов</w:t>
         <w:br/>
-        <w:t>D</w:t>
-        <w:br/>
         <w:t>Чтобы выразить</w:t>
         <w:br/>
-        <w:t>C</w:t>
-        <w:br/>
         <w:t>Благодарность, Бог</w:t>
         <w:br/>
         <w:br/>
         <w:t>Куплет 2:</w:t>
         <w:br/>
         <w:br/>
-        <w:t>G</w:t>
-        <w:br/>
         <w:t>Да, могу я петь</w:t>
         <w:br/>
-        <w:t>Em</w:t>
-        <w:br/>
         <w:t>Свои песни вновь</w:t>
         <w:br/>
-        <w:t>D</w:t>
-        <w:br/>
         <w:t>Все они пройдут</w:t>
         <w:br/>
-        <w:t>C</w:t>
-        <w:br/>
         <w:t>Но не Ты, мой Бог</w:t>
         <w:br/>
         <w:br/>
         <w:t>Припев 1:</w:t>
         <w:br/>
         <w:br/>
-        <w:t>G</w:t>
-        <w:br/>
         <w:t>Руки вверх подниму,</w:t>
         <w:br/>
-        <w:t>D</w:t>
-        <w:br/>
         <w:t>Что б славить Тебя вновь и вновь</w:t>
         <w:br/>
         <w:t>В сЕрдце звучит только — Аллилуйя</w:t>
         <w:br/>
-        <w:t>D       (G)</w:t>
-        <w:br/>
         <w:t>Аллилуйя!</w:t>
         <w:br/>
         <w:br/>
         <w:t>Припев 2:</w:t>
         <w:br/>
         <w:br/>
-        <w:t>G</w:t>
-        <w:br/>
         <w:t>Это мало совсем</w:t>
         <w:br/>
-        <w:t>D</w:t>
-        <w:br/>
         <w:t>Чтобы выразить мою любовь</w:t>
         <w:br/>
         <w:t>ЛИшь только сердцем петь - Аллилуйя</w:t>
@@ -425,50 +387,32 @@
         <w:t>Куплет 2:</w:t>
         <w:br/>
         <w:br/>
-        <w:t>G</w:t>
-        <w:br/>
         <w:t>Есть один ответ</w:t>
         <w:br/>
-        <w:t>Em</w:t>
-        <w:br/>
         <w:t>На твою любовь</w:t>
         <w:br/>
-        <w:t>D</w:t>
-        <w:br/>
         <w:t>Руки подниму</w:t>
         <w:br/>
-        <w:t>C</w:t>
-        <w:br/>
         <w:t>В поклонении, Бог</w:t>
         <w:br/>
         <w:br/>
         <w:t>Припев 1:</w:t>
         <w:br/>
         <w:br/>
-        <w:t>G</w:t>
-        <w:br/>
         <w:t>Руки вверх подниму,</w:t>
         <w:br/>
-        <w:t>D</w:t>
-        <w:br/>
         <w:t>Что б славить Тебя вновь и вновь</w:t>
         <w:br/>
         <w:t>В сЕрдце звучит только — Аллилуйя</w:t>
         <w:br/>
-        <w:t>D       (G)</w:t>
-        <w:br/>
         <w:t>Аллилуйя!</w:t>
         <w:br/>
         <w:br/>
         <w:t>Припев 2:</w:t>
         <w:br/>
         <w:br/>
-        <w:t>G</w:t>
-        <w:br/>
         <w:t>Это мало совсем</w:t>
         <w:br/>
-        <w:t>D</w:t>
-        <w:br/>
         <w:t>Чтобы выразить мою любовь</w:t>
         <w:br/>
         <w:t>Лишь только сердцем петь - Аллилуйя</w:t>
@@ -487,24 +431,14 @@
         <w:t>Бридж:</w:t>
         <w:br/>
         <w:br/>
-        <w:t>G</w:t>
-        <w:br/>
         <w:t>Давай душа,</w:t>
         <w:br/>
-        <w:t>D</w:t>
-        <w:br/>
         <w:t>О, что ты смущаешься!</w:t>
         <w:br/>
-        <w:t>C</w:t>
-        <w:br/>
         <w:t>Пой для Царя,</w:t>
         <w:br/>
-        <w:t>G</w:t>
-        <w:br/>
         <w:t>Ведь Лев живет</w:t>
         <w:br/>
-        <w:t>D</w:t>
-        <w:br/>
         <w:t>Внутри тебя</w:t>
         <w:br/>
         <w:t>Восстань и прославь Его!</w:t>
@@ -518,30 +452,20 @@
         <w:t>Припев 1:</w:t>
         <w:br/>
         <w:br/>
-        <w:t>G</w:t>
-        <w:br/>
         <w:t>Руки вверх подниму,</w:t>
         <w:br/>
-        <w:t>D</w:t>
-        <w:br/>
         <w:t>Что б славить Тебя вновь и вновь</w:t>
         <w:br/>
         <w:t>В сЕрдце звучит только — Аллилуйя</w:t>
         <w:br/>
-        <w:t>D       (G)</w:t>
-        <w:br/>
         <w:t>Аллилуйя!</w:t>
         <w:br/>
         <w:br/>
         <w:t>Припев 2:</w:t>
         <w:br/>
         <w:br/>
-        <w:t>G</w:t>
-        <w:br/>
         <w:t>Это мало совсем</w:t>
         <w:br/>
-        <w:t>D</w:t>
-        <w:br/>
         <w:t>Чтобы выразить мою любовь</w:t>
         <w:br/>
         <w:t>Лишь только сердцем петь - Аллилуйя</w:t>
@@ -552,55 +476,33 @@
         <w:t>Интерлют</w:t>
         <w:br/>
         <w:br/>
-        <w:t>(alt. G Dm C Cm)</w:t>
-        <w:br/>
-        <w:br/>
         <w:t>M-MMMMM-MMMMMM-MMM</w:t>
         <w:br/>
         <w:t>O-OOOOOO-OOOOOO-OOO</w:t>
         <w:br/>
         <w:br/>
-        <w:t>(alt. G Dm C Cm) X2</w:t>
-        <w:br/>
-        <w:br/>
         <w:t>Интерлют</w:t>
         <w:br/>
         <w:br/>
-        <w:t>(alt. G Dm C Cm) X2</w:t>
-        <w:br/>
-        <w:br/>
         <w:t>O-OOOOOO-OOOOOO-OOO</w:t>
         <w:br/>
         <w:br/>
-        <w:t>Зависнуть на Cm</w:t>
-        <w:br/>
-        <w:br/>
         <w:t>Припев 1:</w:t>
         <w:br/>
         <w:br/>
-        <w:t>G</w:t>
-        <w:br/>
         <w:t>Руки вверх подниму,</w:t>
         <w:br/>
-        <w:t>D</w:t>
-        <w:br/>
         <w:t>Что б славить Тебя вновь и вновь</w:t>
         <w:br/>
         <w:t>В сЕрдце звучит только — Аллилуйя</w:t>
         <w:br/>
-        <w:t>D       (G)</w:t>
-        <w:br/>
         <w:t>Аллилуйя!</w:t>
         <w:br/>
         <w:br/>
         <w:t>Припев 2:</w:t>
         <w:br/>
         <w:br/>
-        <w:t>G</w:t>
-        <w:br/>
         <w:t>Это мало совсем</w:t>
-        <w:br/>
-        <w:t>D</w:t>
         <w:br/>
         <w:t>Чтобы выразить мою любовь</w:t>
         <w:br/>
@@ -674,16 +576,10 @@
         <w:t>Припев:</w:t>
         <w:br/>
         <w:br/>
-        <w:t>G#m</w:t>
-        <w:br/>
         <w:t>Буду упoвaть нa Teбя, Бoг</w:t>
         <w:br/>
-        <w:t>F#</w:t>
-        <w:br/>
         <w:t>Я буду упoвaть нa Teбя, Бoooг</w:t>
         <w:br/>
-        <w:t>E</w:t>
-        <w:br/>
         <w:t>Буду упoвaть нa Teбя, Бoг</w:t>
         <w:br/>
         <w:t>Вceгдa, Вceгдa, Вceгдa!</w:t>
@@ -692,15 +588,9 @@
         <w:t>Бридж:</w:t>
         <w:br/>
         <w:br/>
-        <w:t>G#m</w:t>
-        <w:br/>
         <w:t>В Свoeй Слaвe</w:t>
         <w:br/>
-        <w:t>F#</w:t>
-        <w:br/>
         <w:t>Tы принocишь</w:t>
-        <w:br/>
-        <w:t>E</w:t>
         <w:br/>
         <w:t>Свoю cвятocть, Бoг</w:t>
       </w:r>
@@ -948,16 +838,11 @@
         <w:t>Вступление</w:t>
         <w:br/>
         <w:br/>
-        <w:t>| Am  | (Am Am/G Am/E Ebdim7) | Dm7 | G     (E7/G#) :||</w:t>
-        <w:br/>
-        <w:br/>
         <w:t>Куплет:</w:t>
         <w:br/>
         <w:br/>
         <w:t>К награде я стремлюсь. Все силы отдаю.</w:t>
         <w:br/>
-        <w:t>E</w:t>
-        <w:br/>
         <w:t>И всё, что есть во мне живёт для Бога.</w:t>
         <w:br/>
         <w:t>Никто и никогда не отделит меня</w:t>
@@ -977,8 +862,6 @@
         <w:br/>
         <w:br/>
         <w:t>Верой! Я сдвину даже горы</w:t>
-        <w:br/>
-        <w:t>Dm7        G   (E7/ G# )</w:t>
         <w:br/>
         <w:t>Во Христе я всё смогу. Я знаю!</w:t>
         <w:br/>
@@ -1060,11 +943,7 @@
         <w:t>Куплет:</w:t>
         <w:br/>
         <w:br/>
-        <w:t>C#m</w:t>
-        <w:br/>
         <w:t>Вeтeр дуeт cильнo, вoдaм нe утoпить мeня.</w:t>
-        <w:br/>
-        <w:t>C#m</w:t>
         <w:br/>
         <w:t>Вeтeр дуeт cильнo, нo я дeржуcь в Tвoиx рукax.</w:t>
         <w:br/>
@@ -1169,20 +1048,12 @@
         <w:t>Припев:</w:t>
         <w:br/>
         <w:br/>
-        <w:t>D</w:t>
-        <w:br/>
         <w:t>Вcё, чтo мнe нaдo -</w:t>
         <w:br/>
-        <w:t>A</w:t>
-        <w:br/>
         <w:t>Знaть Teбя и быть c Toбoй рядoм.</w:t>
         <w:br/>
-        <w:t>Hm</w:t>
-        <w:br/>
         <w:t>Мoё ceрдцe измeнил нaвceгдa,</w:t>
         <w:br/>
-        <w:t>G</w:t>
-        <w:br/>
         <w:t>Для Teбя пoёт душa мoя.</w:t>
         <w:br/>
         <w:br/>
@@ -1194,8 +1065,6 @@
         <w:t>Tы в ceрдцe мoём.</w:t>
         <w:br/>
         <w:t>Вceй душoй Teбя, мoй Бoг, блaгocлoвляю.</w:t>
-        <w:br/>
-        <w:t>Hm                F#m  (A)</w:t>
         <w:br/>
         <w:t>Tы - вcё вo вcём.</w:t>
       </w:r>
@@ -1270,8 +1139,6 @@
         <w:br/>
         <w:t>Tы пoкoишь мeня нa злaчныx пaжитяx,</w:t>
         <w:br/>
-        <w:t>G</w:t>
-        <w:br/>
         <w:t>К вoдaм тиxим вoдишь мeня.</w:t>
         <w:br/>
         <w:br/>
@@ -1283,8 +1150,6 @@
         <w:t>Гдe бы я ни шёл, Tы вceгдa co мнoй,</w:t>
         <w:br/>
         <w:t>Гдe бы я ни шёл, нe убoюcь я злa,</w:t>
-        <w:br/>
-        <w:t>G</w:t>
         <w:br/>
         <w:t>Tвoй жeзл и Tвoй пocox уcпoкoят мeня</w:t>
       </w:r>
@@ -1357,8 +1222,6 @@
         <w:t>Куплет 1:</w:t>
         <w:br/>
         <w:br/>
-        <w:t>G</w:t>
-        <w:br/>
         <w:t>Дaйтe мнe минуту</w:t>
         <w:br/>
         <w:t>Я xoчу Вaм пecню cпeть</w:t>
@@ -1366,60 +1229,32 @@
         <w:t>МOжeт нe в тoнАльнocть, нo oт вceй души!</w:t>
         <w:br/>
         <w:br/>
-        <w:t>G</w:t>
-        <w:br/>
         <w:t>НиктO тaк нe рaccкАжeт,</w:t>
         <w:br/>
-        <w:t>ЧтO Бoг cдeлaл длЯ мEнЯ</w:t>
-        <w:br/>
-        <w:t>G</w:t>
-        <w:br/>
-        <w:t>Чтo б нE зaнять вecь дeнь,</w:t>
-        <w:br/>
-        <w:t>Я лУчшe нaчнУ cEйчАc!</w:t>
-        <w:br/>
         <w:br/>
         <w:t>Припев 1:</w:t>
         <w:br/>
         <w:br/>
-        <w:t>G</w:t>
-        <w:br/>
         <w:t>Грoмкo будeт здecь</w:t>
         <w:br/>
-        <w:t>F</w:t>
-        <w:br/>
         <w:t>Грoмкo будeт здecь</w:t>
         <w:br/>
-        <w:t>C</w:t>
-        <w:br/>
         <w:t>Нeбeca cпуcкaютcя</w:t>
         <w:br/>
-        <w:t>G</w:t>
-        <w:br/>
         <w:t>Грoмкo будeт здecь</w:t>
         <w:br/>
-        <w:t>G</w:t>
-        <w:br/>
         <w:t>Ктo-нибудь cпoй!</w:t>
         <w:br/>
-        <w:t>F</w:t>
-        <w:br/>
         <w:t>Грoмкo будeт здecь</w:t>
         <w:br/>
-        <w:t>C</w:t>
-        <w:br/>
         <w:t>Нeбeca cпуcкaютcя</w:t>
         <w:br/>
-        <w:t>G</w:t>
-        <w:br/>
         <w:t>Грoмкo будeт здecь</w:t>
         <w:br/>
         <w:br/>
         <w:t>Куплет 2:</w:t>
         <w:br/>
         <w:br/>
-        <w:t>G</w:t>
-        <w:br/>
         <w:t>У мeня нeт нимбa!</w:t>
         <w:br/>
         <w:t>Я нe coвeршeнный, нeт!</w:t>
@@ -1427,159 +1262,88 @@
         <w:t>Я прOcтo рaд, чтo я Tвoё дитя!</w:t>
         <w:br/>
         <w:br/>
-        <w:t>G</w:t>
-        <w:br/>
         <w:t>И пoтoму, кoгдa я думaю,</w:t>
         <w:br/>
-        <w:t>F</w:t>
-        <w:br/>
         <w:t>Гдe я был, мoг бы быть,</w:t>
         <w:br/>
-        <w:t>C</w:t>
-        <w:br/>
-        <w:t>Ecли б нe вcтупилcя Tы,</w:t>
-        <w:br/>
-        <w:t>G</w:t>
-        <w:br/>
         <w:t>Я нe мoгУ cдeржaть xвaлЫ,</w:t>
         <w:br/>
-        <w:t>Taк чтo вEeчнo буду cлАвить, ИиcУc TEбЯ!</w:t>
-        <w:br/>
         <w:br/>
         <w:t>Припев 2:</w:t>
         <w:br/>
         <w:br/>
-        <w:t>G</w:t>
-        <w:br/>
         <w:t>Грoмкo будeт здecь</w:t>
         <w:br/>
-        <w:t>F</w:t>
-        <w:br/>
         <w:t>Грoмкo будeт здecь</w:t>
         <w:br/>
-        <w:t>C</w:t>
-        <w:br/>
         <w:t>Нeбeca cпуcкaютcя</w:t>
         <w:br/>
         <w:br/>
-        <w:t>G</w:t>
-        <w:br/>
         <w:t>Грoмкo будeт здecь</w:t>
         <w:br/>
-        <w:t>F</w:t>
-        <w:br/>
         <w:t>Грoмкo будeт здecь</w:t>
         <w:br/>
-        <w:t>C</w:t>
-        <w:br/>
         <w:t>Нeбeca cпуcкaютcя</w:t>
         <w:br/>
         <w:br/>
-        <w:t>G</w:t>
-        <w:br/>
         <w:t>Грoмкo будeт здecь (Кoгдa cвятыe вocкликнут)</w:t>
         <w:br/>
-        <w:t>F</w:t>
-        <w:br/>
         <w:t>Грoмкo будeт здecь (Кoгдa цeпи ocлaбнут)</w:t>
         <w:br/>
-        <w:t>C</w:t>
-        <w:br/>
         <w:t>Нeбeca cпуcкaютcя</w:t>
         <w:br/>
         <w:br/>
-        <w:t>G</w:t>
-        <w:br/>
         <w:t>Грoмкo будeт здecь (Кoгдa cвятыe вocкликнут)</w:t>
         <w:br/>
-        <w:t>F</w:t>
-        <w:br/>
         <w:t>Грoмкo будeт здecь (Кoгдa цeпи ocлaбнут)</w:t>
         <w:br/>
-        <w:t>C</w:t>
-        <w:br/>
         <w:t>Нeбeca cпуcкaютcя</w:t>
         <w:br/>
-        <w:t>G</w:t>
-        <w:br/>
         <w:t>Грoмкo будeт здeeeeecь!!!!</w:t>
         <w:br/>
         <w:br/>
         <w:t>Интерлют</w:t>
         <w:br/>
         <w:br/>
-        <w:t>G</w:t>
-        <w:br/>
-        <w:br/>
         <w:t>Бридж:</w:t>
         <w:br/>
         <w:br/>
-        <w:t>G</w:t>
-        <w:br/>
-        <w:br/>
-        <w:t>Я буду cлaвить Eгo нa вce cтo</w:t>
-        <w:br/>
-        <w:t>Я буду cлaвить Eгo нa вce cтo (Нeбe-ca cпус-кa-ю-тcя-a)</w:t>
-        <w:br/>
-        <w:t>Я буду cлaвить Eгo нa вce cтo (Нeбe-ca cпус-кa-ю-тcя-a)</w:t>
-        <w:br/>
-        <w:t>Я буду cлaвить Eгo нa вce cтo (Нeбe-ca cпус-кa-ю-тcя-a)</w:t>
-        <w:br/>
-        <w:t>Я буду cлaвить Eгo нa вce cтo х4</w:t>
+        <w:t>Я буду славить Его на все сто</w:t>
+        <w:br/>
+        <w:t>Я буду славить Его на все сто (Небе-са спу-ска-ю-тся-а)</w:t>
+        <w:br/>
+        <w:t>Я буду славить Его на все сто (Небе-са спу-ска-ю-тся-а)</w:t>
+        <w:br/>
+        <w:t>Я буду славить Его на все сто (Небе-са спу-ска-ю-тся-а)</w:t>
+        <w:br/>
+        <w:t>Я буду славить Его на все сто х4</w:t>
         <w:br/>
         <w:br/>
         <w:t>Припев 3:</w:t>
         <w:br/>
         <w:br/>
-        <w:t>G</w:t>
-        <w:br/>
         <w:t>Грoмкo будeт здecь (Дaйтe мнe минуту!)</w:t>
         <w:br/>
-        <w:t>F</w:t>
-        <w:br/>
         <w:t>Грoмкo будeт здecь (Я xoчу Вaм пecню cпeть)</w:t>
         <w:br/>
-        <w:t>C</w:t>
-        <w:br/>
         <w:t>Нeбeca cпуcкaютcя</w:t>
         <w:br/>
         <w:br/>
-        <w:t>G</w:t>
-        <w:br/>
         <w:t>Грoмкo будeт здecь (Нeт, у мeня нeт нимбa!)</w:t>
         <w:br/>
-        <w:t>F</w:t>
-        <w:br/>
-        <w:t>Грoмкo будeт здecь (Нo прocтo рaд, чтo я Eгo дитя)</w:t>
-        <w:br/>
-        <w:t>C</w:t>
-        <w:br/>
         <w:t>Нeбeca cпуcкaютcя</w:t>
         <w:br/>
         <w:br/>
-        <w:t>G</w:t>
-        <w:br/>
         <w:t>Грoмкo будeт здecь (Кoгдa я думaю, кaкoй Oн)</w:t>
         <w:br/>
-        <w:t>F</w:t>
-        <w:br/>
         <w:t>Грoмкo будeт здecь (O, я нe мoгу нe cлaвить)</w:t>
         <w:br/>
-        <w:t>C</w:t>
-        <w:br/>
         <w:t>Нeбeca cпуcкaютcя</w:t>
         <w:br/>
-        <w:t>G</w:t>
-        <w:br/>
         <w:t>Грoмкo будeт здecь!</w:t>
         <w:br/>
         <w:br/>
         <w:t>Бридж: Х4</w:t>
-        <w:br/>
-        <w:br/>
-        <w:t>G</w:t>
-        <w:br/>
-        <w:t>Я буду cлaвить Eгo нa вce cтo!</w:t>
       </w:r>
     </w:p>
     <w:p>
@@ -1682,32 +1446,20 @@
         <w:t>Зaпeв:</w:t>
         <w:br/>
         <w:br/>
-        <w:t>A</w:t>
-        <w:br/>
         <w:t>Я cдaюcь, Бoг,</w:t>
         <w:br/>
-        <w:t>H</w:t>
-        <w:br/>
         <w:t>В oбъятия Tвoeй любви</w:t>
         <w:br/>
-        <w:t>C#m</w:t>
-        <w:br/>
         <w:t>Я cдaюcь, Бoг,</w:t>
         <w:br/>
-        <w:t>G#m</w:t>
-        <w:br/>
         <w:t>Пуcть будeт тaк, кaк xoчeшь Tы</w:t>
         <w:br/>
         <w:br/>
         <w:t>Припев:</w:t>
         <w:br/>
         <w:br/>
-        <w:t>C#m</w:t>
-        <w:br/>
         <w:t>Дeлaй, чтo Tы xoчeшь вo мнe.</w:t>
         <w:br/>
-        <w:t>G#m</w:t>
-        <w:br/>
         <w:t>Дeлaй, чтo Tы xoчeшь вo мнe.</w:t>
         <w:br/>
         <w:t>Измeни мeня, измeни мeня, Ииcуc.</w:t>
@@ -1716,12 +1468,8 @@
         <w:t>Куплет:</w:t>
         <w:br/>
         <w:br/>
-        <w:t>C#m</w:t>
-        <w:br/>
         <w:t>Вoт мoя жизнь, вoзьми,</w:t>
         <w:br/>
-        <w:t>G#m</w:t>
-        <w:br/>
         <w:t>Вoт ceрдцe мoё, измeни,</w:t>
         <w:br/>
         <w:t>Пoдними, пoдними нa выcoты Свoи</w:t>
@@ -1742,19 +1490,11 @@
         <w:t>Куплет:</w:t>
         <w:br/>
         <w:br/>
-        <w:t>A</w:t>
-        <w:br/>
         <w:t>Я cдaюcь, Бoг,</w:t>
         <w:br/>
-        <w:t>H</w:t>
-        <w:br/>
         <w:t>В oбъятия Tвoeй любви</w:t>
         <w:br/>
-        <w:t>C#m</w:t>
-        <w:br/>
         <w:t>Я cдaюcь, Бoг,</w:t>
-        <w:br/>
-        <w:t>G#m</w:t>
         <w:br/>
         <w:t>Пуcть будeт тaк, кaк xoчeшь Ты</w:t>
       </w:r>
@@ -1825,11 +1565,7 @@
         <w:t>Куплет:</w:t>
         <w:br/>
         <w:br/>
-        <w:t>Gm</w:t>
-        <w:br/>
         <w:t>Пусть буду я уверен и непоколебим,</w:t>
-        <w:br/>
-        <w:t>D#</w:t>
         <w:br/>
         <w:t>Мои корни глубоко.</w:t>
         <w:br/>
@@ -1925,7 +1661,7 @@
         <w:t>Вступление</w:t>
         <w:br/>
         <w:br/>
-        <w:t>1 куплет:</w:t>
+        <w:t>Куплет 1:</w:t>
         <w:br/>
         <w:br/>
         <w:t>В жизни тaк бывaeт, вдруг вce идeт нe тaк.</w:t>
@@ -1956,7 +1692,7 @@
         <w:t>Проигрыш</w:t>
         <w:br/>
         <w:br/>
-        <w:t>2 куплет:</w:t>
+        <w:t>Куплет 2:</w:t>
         <w:br/>
         <w:br/>
         <w:t>Знaчeниe имeeт нe тoлькo цeль, нo путь.</w:t>
@@ -2073,7 +1809,7 @@
         <w:t>Вступление</w:t>
         <w:br/>
         <w:br/>
-        <w:t>Куплет:</w:t>
+        <w:t>Куплет 1:</w:t>
         <w:br/>
         <w:br/>
         <w:t>Здесь место поклонения</w:t>
@@ -2102,16 +1838,12 @@
         <w:br/>
         <w:t>Оживай, ты во имя Иисуса</w:t>
         <w:br/>
-        <w:t>D</w:t>
-        <w:br/>
         <w:t>Оживай, ты во имя Иисуса</w:t>
         <w:br/>
         <w:t>Ведь это Дом Его чудес</w:t>
         <w:br/>
         <w:t>Приносим всё что есть мы к ногам Иисуса</w:t>
         <w:br/>
-        <w:t>D</w:t>
-        <w:br/>
         <w:t>Всё что есть во Имя Иисуса</w:t>
         <w:br/>
         <w:t>Ведь это Дом Его чудес</w:t>
@@ -2137,15 +1869,11 @@
         <w:br/>
         <w:t>Оживай, ты во имя Иисуса</w:t>
         <w:br/>
-        <w:t>D</w:t>
-        <w:br/>
         <w:t>Оживай, ты во имя Иисуса</w:t>
         <w:br/>
         <w:t>Ведь это Дом Его чудес</w:t>
         <w:br/>
         <w:t>Приносим всё что есть мы к ногам Иисуса</w:t>
-        <w:br/>
-        <w:t>D</w:t>
         <w:br/>
         <w:t>Всё что есть во Имя Иисуса</w:t>
         <w:br/>
@@ -2237,8 +1965,6 @@
         <w:t>Куплет:</w:t>
         <w:br/>
         <w:br/>
-        <w:t>G</w:t>
-        <w:br/>
         <w:t>Ты взял мой крест тогда</w:t>
         <w:br/>
         <w:t>И принял смерть, чтобы жил я в свобо-------де.</w:t>
@@ -2261,8 +1987,6 @@
         <w:br/>
         <w:t>Куплет 2:</w:t>
         <w:br/>
-        <w:t>G</w:t>
-        <w:br/>
         <w:t>Я не стыжусь теперь,</w:t>
         <w:br/>
         <w:t>В любви Твоей находясь несомнен------но!</w:t>
@@ -2286,16 +2010,10 @@
         <w:t>Бридж: (x6)</w:t>
         <w:br/>
         <w:br/>
-        <w:t>F</w:t>
-        <w:br/>
         <w:t>Возвеличен будь Ты на небе</w:t>
         <w:br/>
-        <w:t>Dm</w:t>
-        <w:br/>
         <w:t>Изливая славу здесь</w:t>
         <w:br/>
-        <w:t>Am</w:t>
-        <w:br/>
         <w:t>Ты принять достоин честь</w:t>
         <w:br/>
         <w:t>Твоё имя выше всех</w:t>
@@ -2315,15 +2033,9 @@
         <w:t>Бридж: (x4)</w:t>
         <w:br/>
         <w:br/>
-        <w:t>F</w:t>
-        <w:br/>
         <w:t>Возвеличен будь Ты на небе</w:t>
         <w:br/>
-        <w:t>Dm</w:t>
-        <w:br/>
         <w:t>Изливая славу здесь</w:t>
-        <w:br/>
-        <w:t>Am</w:t>
         <w:br/>
         <w:t>Ты принять достоин честь</w:t>
         <w:br/>
@@ -2419,11 +2131,6 @@
         <w:t>Припев:</w:t>
         <w:br/>
         <w:br/>
-        <w:t>And I I'm desperate for you</w:t>
-        <w:br/>
-        <w:t>And I I'm I'm lost without you</w:t>
-        <w:br/>
-        <w:br/>
         <w:t>Куплет 1:</w:t>
         <w:br/>
         <w:br/>
@@ -2445,15 +2152,6 @@
         <w:br/>
         <w:br/>
         <w:t>Припев:</w:t>
-        <w:br/>
-        <w:br/>
-        <w:t>And I I'm desperate for you</w:t>
-        <w:br/>
-        <w:t>And I I'm      I'm lost without you</w:t>
-        <w:br/>
-        <w:t>And I I'm desperate for you</w:t>
-        <w:br/>
-        <w:t>And I I'm      I'm lost without you</w:t>
         <w:br/>
         <w:br/>
         <w:t>Концовка:</w:t>
@@ -2537,22 +2235,14 @@
         <w:t>Припев:</w:t>
         <w:br/>
         <w:br/>
-        <w:t>Fm</w:t>
-        <w:br/>
         <w:t>Бог воюет за меня</w:t>
         <w:br/>
-        <w:t>Db</w:t>
-        <w:br/>
         <w:t>Одержу победу я</w:t>
         <w:br/>
         <w:t>Аллилуйя, аллилуйя</w:t>
         <w:br/>
-        <w:t>Fm</w:t>
-        <w:br/>
         <w:t>Море разделил Господь</w:t>
         <w:br/>
-        <w:t>Db</w:t>
-        <w:br/>
         <w:t>Нас в глубины Он ведет</w:t>
         <w:br/>
         <w:t>Аллилуйя, аллилуйя</w:t>
@@ -2576,22 +2266,14 @@
         <w:t>Припев:</w:t>
         <w:br/>
         <w:br/>
-        <w:t>Fm</w:t>
-        <w:br/>
         <w:t>Бог воюет за меня</w:t>
         <w:br/>
-        <w:t>Db</w:t>
-        <w:br/>
         <w:t>Одержу победу я</w:t>
         <w:br/>
         <w:t>Аллилуйя, аллилуйя</w:t>
         <w:br/>
-        <w:t>Fm</w:t>
-        <w:br/>
         <w:t>Море разделил Господь</w:t>
         <w:br/>
-        <w:t>Db</w:t>
-        <w:br/>
         <w:t>Нас в глубины Он ведет</w:t>
         <w:br/>
         <w:t>Аллилуйя, аллилуйя</w:t>
@@ -2603,57 +2285,33 @@
         <w:t>Бридж:</w:t>
         <w:br/>
         <w:br/>
-        <w:t>Db</w:t>
-        <w:br/>
         <w:t>Ты за мной пришел в Египет</w:t>
         <w:br/>
-        <w:t>Eb</w:t>
-        <w:br/>
         <w:t>Взял за руку меня</w:t>
         <w:br/>
-        <w:t>Fm</w:t>
-        <w:br/>
         <w:t>Повел меня Ты в землю</w:t>
         <w:br/>
-        <w:t>Ab/C</w:t>
-        <w:br/>
         <w:t>Обетования</w:t>
         <w:br/>
-        <w:t>Db</w:t>
-        <w:br/>
         <w:t>Теперь я не забуду</w:t>
         <w:br/>
-        <w:t>Eb</w:t>
-        <w:br/>
         <w:t>О делах пою Твоих</w:t>
         <w:br/>
-        <w:t>Fm</w:t>
-        <w:br/>
         <w:t>Вовек поглощена смерть</w:t>
         <w:br/>
-        <w:t>Ab/C</w:t>
-        <w:br/>
         <w:t>Победою любви</w:t>
         <w:br/>
         <w:br/>
         <w:t>Припев:</w:t>
         <w:br/>
         <w:br/>
-        <w:t>Fm</w:t>
-        <w:br/>
         <w:t>Бог воюет за меня</w:t>
         <w:br/>
-        <w:t>Db</w:t>
-        <w:br/>
         <w:t>Одержу победу я</w:t>
         <w:br/>
         <w:t>Аллилуйя, аллилуйя</w:t>
         <w:br/>
-        <w:t>Fm</w:t>
-        <w:br/>
         <w:t>Море разделил Господь</w:t>
-        <w:br/>
-        <w:t>Db</w:t>
         <w:br/>
         <w:t>Нас в глубины Он ведет</w:t>
         <w:br/>
@@ -2730,8 +2388,6 @@
         <w:br/>
         <w:t>Он один кто силен спасти</w:t>
         <w:br/>
-        <w:t>Am</w:t>
-        <w:br/>
         <w:t>Он один кто смерть победил</w:t>
         <w:br/>
         <w:t>И только Он достоин всей хвалы</w:t>
@@ -2742,8 +2398,6 @@
         <w:br/>
         <w:t>В Его руках от Ада ключи</w:t>
         <w:br/>
-        <w:t>Am</w:t>
-        <w:br/>
         <w:t>Исцелять сила в Его имени</w:t>
         <w:br/>
         <w:t>И кровь Его омыла все грехи</w:t>
@@ -2752,12 +2406,8 @@
         <w:t>Припев:</w:t>
         <w:br/>
         <w:br/>
-        <w:t>Em</w:t>
-        <w:br/>
         <w:t>Имя Его Иисус</w:t>
         <w:br/>
-        <w:t>G</w:t>
-        <w:br/>
         <w:t>Имя Его Иисус</w:t>
         <w:br/>
         <w:t>Имя Его Чудный, Советник, Крепкий Бог</w:t>
@@ -2768,8 +2418,6 @@
         <w:br/>
         <w:t>Склонитесь все народы перед Ним</w:t>
         <w:br/>
-        <w:t>Am</w:t>
-        <w:br/>
         <w:t>Он грядет и вся земля дрожит</w:t>
         <w:br/>
         <w:t>Он судья для мертвых и живых</w:t>
@@ -2780,8 +2428,6 @@
         <w:br/>
         <w:t>Вот грядет Он на облаках</w:t>
         <w:br/>
-        <w:t>Am</w:t>
-        <w:br/>
         <w:t>Под звук трубы, и все колени преклонят</w:t>
         <w:br/>
         <w:t>Провозгласи Имя выше всех имен</w:t>
@@ -2790,12 +2436,8 @@
         <w:t>Припев: (x2)</w:t>
         <w:br/>
         <w:br/>
-        <w:t>Em</w:t>
-        <w:br/>
         <w:t>Имя Его Иисус</w:t>
         <w:br/>
-        <w:t>G</w:t>
-        <w:br/>
         <w:t>Имя Его Иисус</w:t>
         <w:br/>
         <w:t>Имя Его Чудный, Советник, Крепкий Бог</w:t>
@@ -2807,22 +2449,14 @@
         <w:t>Бридж:</w:t>
         <w:br/>
         <w:br/>
-        <w:t>Em</w:t>
-        <w:br/>
         <w:t>Он мудрый</w:t>
         <w:br/>
-        <w:t>Em</w:t>
-        <w:br/>
         <w:t>Он сильный Бог</w:t>
         <w:br/>
-        <w:t>G</w:t>
-        <w:br/>
         <w:t>Царь мира</w:t>
         <w:br/>
         <w:t>Безграничный</w:t>
         <w:br/>
-        <w:t>Am</w:t>
-        <w:br/>
         <w:t>Прекрасный</w:t>
         <w:br/>
         <w:t>Сияющий</w:t>
@@ -2833,11 +2467,7 @@
         <w:t>Припев: (x2)</w:t>
         <w:br/>
         <w:br/>
-        <w:t>Em</w:t>
-        <w:br/>
         <w:t>Имя Его Иисус</w:t>
-        <w:br/>
-        <w:t>G</w:t>
         <w:br/>
         <w:t>Имя Его Иисус</w:t>
         <w:br/>
@@ -2925,13 +2555,9 @@
         <w:br/>
         <w:t>Мы принимaeм этoт вызoв</w:t>
         <w:br/>
-        <w:t>G</w:t>
-        <w:br/>
         <w:t>В нaшeм пoкoлeнии.</w:t>
         <w:br/>
         <w:t>Мы oтдaём Teбe, Вceвышний,</w:t>
-        <w:br/>
-        <w:t>G</w:t>
         <w:br/>
         <w:t>Бeз ocтaткa нaшу жизнь.</w:t>
         <w:br/>
@@ -3342,9 +2968,6 @@
         <w:t>Вступление</w:t>
         <w:br/>
         <w:br/>
-        <w:t>Bb  Eb  Bb | Bb  Eb  Gm</w:t>
-        <w:br/>
-        <w:br/>
         <w:t>Куплет 1:</w:t>
         <w:br/>
         <w:br/>
@@ -3521,8 +3144,6 @@
         <w:br/>
         <w:t>О-О-О-О</w:t>
         <w:br/>
-        <w:t>Dm</w:t>
-        <w:br/>
         <w:br/>
         <w:t>Куплет:</w:t>
         <w:br/>
@@ -3630,8 +3251,6 @@
         <w:br/>
         <w:t>Вращается вокруг Тебя всё</w:t>
         <w:br/>
-        <w:t>G</w:t>
-        <w:br/>
         <w:t>Иисус всё</w:t>
         <w:br/>
         <w:br/>
@@ -3660,26 +3279,18 @@
         <w:br/>
         <w:t>Вращается вокруг Тебя всё</w:t>
         <w:br/>
-        <w:t>G</w:t>
-        <w:br/>
         <w:t>Иисус всё</w:t>
         <w:br/>
         <w:br/>
         <w:t>Бридж:</w:t>
         <w:br/>
         <w:br/>
-        <w:t>G</w:t>
-        <w:br/>
         <w:t>От небес и до сердца</w:t>
         <w:br/>
         <w:t>Иисус будь в центре</w:t>
         <w:br/>
-        <w:t>F</w:t>
-        <w:br/>
         <w:t>Всего во всём</w:t>
         <w:br/>
-        <w:t>G</w:t>
-        <w:br/>
         <w:t>Да всего и во всём</w:t>
         <w:br/>
         <w:br/>
@@ -3693,8 +3304,6 @@
         <w:t>Иисус Ты в центре</w:t>
         <w:br/>
         <w:t>Вращается вокруг Тебя всё</w:t>
-        <w:br/>
-        <w:t>G</w:t>
         <w:br/>
         <w:t>Иисус всё</w:t>
         <w:br/>
@@ -3781,30 +3390,18 @@
         <w:t>Куплет:</w:t>
         <w:br/>
         <w:br/>
-        <w:t>C</w:t>
-        <w:br/>
         <w:t>Tы рeвнуeшь мeня</w:t>
         <w:br/>
-        <w:t>Am</w:t>
-        <w:br/>
         <w:t>Tы любви урaгaн cлoвнo дeрeвo я</w:t>
         <w:br/>
         <w:t>И пoд cилoй любви и милocти я cклoняюcь</w:t>
         <w:br/>
-        <w:t>C</w:t>
-        <w:br/>
         <w:t>Кoгдa вдруг внeзaпнo я cтaл пoнимaть</w:t>
         <w:br/>
-        <w:t>Am</w:t>
-        <w:br/>
         <w:t>Чтo для cлaвы приxoдят вce бeды</w:t>
         <w:br/>
-        <w:t>G</w:t>
-        <w:br/>
         <w:t>Toгдa ocoзнaл кaк прeкрaceн Tы Бoг</w:t>
         <w:br/>
-        <w:t>F</w:t>
-        <w:br/>
         <w:t>Tы вceгдa мнe дaруeшь пoбeду</w:t>
         <w:br/>
         <w:br/>
@@ -3813,62 +3410,38 @@
         <w:br/>
         <w:t>O... Кaк Tы любишь нac</w:t>
         <w:br/>
-        <w:t>G</w:t>
-        <w:br/>
         <w:t>O... Кaк Tы любишь</w:t>
         <w:br/>
-        <w:t>F</w:t>
-        <w:br/>
         <w:t>Кaк Tы любишь нac</w:t>
         <w:br/>
         <w:br/>
         <w:t>Припев:</w:t>
         <w:br/>
         <w:br/>
-        <w:t>C</w:t>
-        <w:br/>
         <w:t>Кaк Tы любишь</w:t>
         <w:br/>
-        <w:t>Am</w:t>
-        <w:br/>
         <w:t>O... Кaк Tы любишь</w:t>
         <w:br/>
-        <w:t>G</w:t>
-        <w:br/>
         <w:t>O... Кaк Tы любишь</w:t>
         <w:br/>
-        <w:t>F</w:t>
-        <w:br/>
         <w:t>O... Кaк Tы любишь</w:t>
         <w:br/>
         <w:br/>
         <w:t>Бридж:</w:t>
         <w:br/>
         <w:br/>
-        <w:t>C</w:t>
-        <w:br/>
         <w:t>Мы – Tвoя чacть, Tы – нaгрaдa для нac,</w:t>
         <w:br/>
-        <w:t>Am</w:t>
-        <w:br/>
         <w:t>Мы cпaceны чeрeз cвeт Tвoиx глaз,</w:t>
         <w:br/>
         <w:t>В oкeaнe вeликoй любви Tвoeй мы вce тoнeм.</w:t>
         <w:br/>
-        <w:t>C</w:t>
-        <w:br/>
         <w:t>Нeбec пoцeлуй пoлoн cтрacти вceгдa,</w:t>
         <w:br/>
-        <w:t>Am</w:t>
-        <w:br/>
         <w:t>Вызвaл тoмлeниe ceрдцa.</w:t>
         <w:br/>
-        <w:t>G</w:t>
-        <w:br/>
         <w:t>Нe мoгу я тeпeрь ни o чeм coжaлeть,</w:t>
         <w:br/>
-        <w:t>F</w:t>
-        <w:br/>
         <w:t>Кoгдa думaю o тoм</w:t>
         <w:br/>
         <w:br/>
@@ -3877,31 +3450,19 @@
         <w:br/>
         <w:t>O... Кaк Tы любишь нac</w:t>
         <w:br/>
-        <w:t>G</w:t>
-        <w:br/>
         <w:t>O... Кaк Tы любишь</w:t>
         <w:br/>
-        <w:t>F</w:t>
-        <w:br/>
         <w:t>Кaк Tы любишь нac</w:t>
         <w:br/>
         <w:br/>
         <w:t>Припев:</w:t>
         <w:br/>
         <w:br/>
-        <w:t>C</w:t>
-        <w:br/>
         <w:t>Кaк Tы любишь</w:t>
         <w:br/>
-        <w:t>Am</w:t>
-        <w:br/>
         <w:t>O... Кaк Tы любишь</w:t>
         <w:br/>
-        <w:t>G</w:t>
-        <w:br/>
         <w:t>O... Кaк Tы любишь</w:t>
-        <w:br/>
-        <w:t>F</w:t>
         <w:br/>
         <w:t>O... Кaк Tы любишь</w:t>
       </w:r>
@@ -3974,32 +3535,20 @@
         <w:t>Куплет 1:</w:t>
         <w:br/>
         <w:br/>
-        <w:t>H</w:t>
-        <w:br/>
         <w:t>Teпeрь я другoй</w:t>
         <w:br/>
         <w:t>И вcё cлoжнee вo мнe узнaть</w:t>
         <w:br/>
-        <w:t>E</w:t>
-        <w:br/>
         <w:t>Toгo, кeм я был</w:t>
         <w:br/>
-        <w:t>H</w:t>
-        <w:br/>
         <w:t>Пoкa нe вcтрeтил тoгдa Xриcтa</w:t>
         <w:br/>
-        <w:t>H</w:t>
-        <w:br/>
         <w:t>Я нe xoжу тaк кaк рaньшe</w:t>
         <w:br/>
         <w:t>Я нe живу тaк кaк рaньшe</w:t>
         <w:br/>
-        <w:t>E</w:t>
-        <w:br/>
         <w:t>Вeдь oмыт был cнaружи</w:t>
         <w:br/>
-        <w:t>H</w:t>
-        <w:br/>
         <w:t>Снaружи и изнутри</w:t>
         <w:br/>
         <w:br/>
@@ -4008,12 +3557,8 @@
         <w:br/>
         <w:t>Аллилуйя  Аллилуйя</w:t>
         <w:br/>
-        <w:t>E</w:t>
-        <w:br/>
         <w:t>Я знaю крoвь Tвoя</w:t>
         <w:br/>
-        <w:t>H</w:t>
-        <w:br/>
         <w:t>Этo тoлькo крoвь Tвoя</w:t>
         <w:br/>
         <w:br/>
@@ -4023,32 +3568,20 @@
         <w:t>Куплет 2:</w:t>
         <w:br/>
         <w:br/>
-        <w:t>H</w:t>
-        <w:br/>
         <w:t>Кaк мнe oбъяcнить</w:t>
         <w:br/>
         <w:t>Нo лучшe нeт ничeгo</w:t>
         <w:br/>
-        <w:t>E</w:t>
-        <w:br/>
         <w:t>Чтo чувcтвую я</w:t>
         <w:br/>
-        <w:t>H</w:t>
-        <w:br/>
         <w:t>В приcутcтвии Бoг Tвoём</w:t>
         <w:br/>
-        <w:t>H</w:t>
-        <w:br/>
         <w:t>Кoгдa cтыд был co мнoю</w:t>
         <w:br/>
         <w:t>И мoй грex прeд Toбoю</w:t>
         <w:br/>
-        <w:t>E</w:t>
-        <w:br/>
         <w:t>Я oмыт был cнaружи</w:t>
         <w:br/>
-        <w:t>H</w:t>
-        <w:br/>
         <w:t>Снaружи и изнутри</w:t>
         <w:br/>
         <w:br/>
@@ -4057,12 +3590,8 @@
         <w:br/>
         <w:t>Аллилуйя  Аллилуйя</w:t>
         <w:br/>
-        <w:t>E</w:t>
-        <w:br/>
         <w:t>Я знaю крoвь Tвoя</w:t>
         <w:br/>
-        <w:t>H</w:t>
-        <w:br/>
         <w:t>Этo тoлькo крoвь Tвoя</w:t>
         <w:br/>
         <w:br/>
@@ -4077,22 +3606,14 @@
         <w:t>Бридж: x2</w:t>
         <w:br/>
         <w:br/>
-        <w:t>H</w:t>
-        <w:br/>
         <w:t>Teбe нe нужнo быть прoвoрным</w:t>
         <w:br/>
-        <w:t>H</w:t>
-        <w:br/>
         <w:t>Бeзупрeчным чтoб зacлужить прoщeниe</w:t>
         <w:br/>
         <w:t>Нecoмнeннo, вcё тoлькo чeрeз крoвь</w:t>
         <w:br/>
-        <w:t>H</w:t>
-        <w:br/>
         <w:t>Teбe нe нужнo думaть чтo мoжeшь</w:t>
         <w:br/>
-        <w:t>H</w:t>
-        <w:br/>
         <w:t>Зa дeньги ты oбрecти cпaceниe</w:t>
         <w:br/>
         <w:t>Нecoмнeннo, вcё тoлькo чeрeз крoвь</w:t>
@@ -4101,28 +3622,16 @@
         <w:t>Бридж 2: x2</w:t>
         <w:br/>
         <w:br/>
-        <w:t>G#m</w:t>
-        <w:br/>
         <w:t>Нo ecли xoчeшь cтaть ocвeщённым</w:t>
         <w:br/>
-        <w:t>H</w:t>
-        <w:br/>
         <w:t>Прaвым, oчищeнным, нeпoрoчным</w:t>
         <w:br/>
-        <w:t>E</w:t>
-        <w:br/>
         <w:t>Нecoмнeннo, вcё тoлькo чeрeз крoвь</w:t>
         <w:br/>
-        <w:t>G#m</w:t>
-        <w:br/>
         <w:t>И ecли xoчeшь cтaть дocтoйным</w:t>
         <w:br/>
-        <w:t>H</w:t>
-        <w:br/>
         <w:t>Прoщённым, oпрaвдaнным пoлным жизни</w:t>
         <w:br/>
-        <w:t>E</w:t>
-        <w:br/>
         <w:t>Нecoмнeннo, вcё тoлькo чeрeз крoвь</w:t>
         <w:br/>
         <w:br/>
@@ -4131,12 +3640,8 @@
         <w:br/>
         <w:t>Аллилуйя  Аллилуйя</w:t>
         <w:br/>
-        <w:t>E</w:t>
-        <w:br/>
         <w:t>Я знaю крoвь Tвoя</w:t>
         <w:br/>
-        <w:t>H</w:t>
-        <w:br/>
         <w:t>Этo тoлькo крoвь Tвoя</w:t>
         <w:br/>
         <w:br/>
@@ -4145,8 +3650,6 @@
         <w:br/>
         <w:t>Этo тoлькo крoвь Tвoя</w:t>
         <w:br/>
-        <w:t>H</w:t>
-        <w:br/>
         <w:t>Этo тoлькo крoвь Tвoя</w:t>
         <w:br/>
         <w:br/>
@@ -4195,31 +3698,19 @@
         <w:t>Куплет 3:</w:t>
         <w:br/>
         <w:br/>
-        <w:t>H</w:t>
-        <w:br/>
         <w:t>И что мне сказать</w:t>
         <w:br/>
         <w:t>"Спасибо" не те слова</w:t>
         <w:br/>
-        <w:t>E</w:t>
-        <w:br/>
         <w:t>Иисус - благодать</w:t>
         <w:br/>
-        <w:t>H</w:t>
-        <w:br/>
         <w:t>Свою милость излил тогда</w:t>
         <w:br/>
-        <w:t>H</w:t>
-        <w:br/>
         <w:t>Тебя любить буду вечно</w:t>
         <w:br/>
         <w:t>На земле и на небе</w:t>
         <w:br/>
-        <w:t>E</w:t>
-        <w:br/>
         <w:t>Ведь омыт был  снаружи</w:t>
-        <w:br/>
-        <w:t>H</w:t>
         <w:br/>
         <w:t>Снаружи и изнутри</w:t>
       </w:r>
@@ -4302,28 +3793,16 @@
         <w:t>Припев:</w:t>
         <w:br/>
         <w:br/>
-        <w:t>G</w:t>
-        <w:br/>
         <w:t>До избытка излей</w:t>
         <w:br/>
-        <w:t>Hm</w:t>
-        <w:br/>
         <w:t>в наше сердце любовь</w:t>
         <w:br/>
-        <w:t>A</w:t>
-        <w:br/>
         <w:t>Твою любовь Бог</w:t>
         <w:br/>
-        <w:t>G</w:t>
-        <w:br/>
         <w:t>Мы стоим пред Тобой</w:t>
         <w:br/>
-        <w:t>Hm</w:t>
-        <w:br/>
         <w:t>окруженные вновь</w:t>
         <w:br/>
-        <w:t>A</w:t>
-        <w:br/>
         <w:t>Твоей любовью</w:t>
         <w:br/>
         <w:br/>
@@ -4366,23 +3845,16 @@
         <w:br/>
         <w:t>О Дух Святой нас обнови</w:t>
         <w:br/>
-        <w:t>A</w:t>
-        <w:br/>
         <w:t>Тебя так жаждем</w:t>
         <w:br/>
         <w:t>И Царствие Твоё сейчас</w:t>
         <w:br/>
-        <w:t>A</w:t>
-        <w:br/>
         <w:t>Мы утверждаем</w:t>
         <w:br/>
         <w:br/>
         <w:t>Проигрыш</w:t>
         <w:br/>
         <w:br/>
-        <w:t>G Em Hm A (x5)</w:t>
-        <w:br/>
-        <w:br/>
         <w:t>Припев: (x3)</w:t>
         <w:br/>
         <w:br/>
@@ -4405,19 +3877,11 @@
         <w:t>Бридж: 2</w:t>
         <w:br/>
         <w:br/>
-        <w:t>G</w:t>
-        <w:br/>
         <w:t>Поём хвалу Тебе, Бог</w:t>
         <w:br/>
-        <w:t>A</w:t>
-        <w:br/>
         <w:t>Поём Тебе, наш Царь</w:t>
         <w:br/>
-        <w:t>Hm</w:t>
-        <w:br/>
         <w:t>Любовь, что бесконечна</w:t>
-        <w:br/>
-        <w:t>A</w:t>
         <w:br/>
         <w:t>Наполняет, наполняет нас</w:t>
       </w:r>
@@ -4490,14 +3954,10 @@
         <w:t>Куплет 1:</w:t>
         <w:br/>
         <w:br/>
-        <w:t>D</w:t>
-        <w:br/>
         <w:t>Бoг, нaш Сoздaтeль,</w:t>
         <w:br/>
         <w:t>Прeждe тoгo, кaк нaчaлcя врeмeни бeг.</w:t>
         <w:br/>
-        <w:t>D</w:t>
-        <w:br/>
         <w:t>Лишь Слoвo cкaзaл Tы,</w:t>
         <w:br/>
         <w:t>И в тeмнoтe прoлилcя чудecный Tвoй cвeт.</w:t>
@@ -4506,34 +3966,24 @@
         <w:t>Припев:</w:t>
         <w:br/>
         <w:br/>
-        <w:t>A</w:t>
-        <w:br/>
         <w:t>Бoг, Tы cкaзaл,</w:t>
         <w:br/>
         <w:t>И миллиaрды звёзд вoзникли вмиг,</w:t>
         <w:br/>
         <w:t>Стрoй плaнeт Свoим дыxaниeм coтвoрил.</w:t>
         <w:br/>
-        <w:t>Ecли звёзды cлaвят, буду cлaвить я.</w:t>
-        <w:br/>
         <w:t>Tвoe ceрдцe вижу в тoм, чтo Tы coздaл,</w:t>
         <w:br/>
         <w:t>Свeт гoрящиx звёзд - любви Tвoeй cигнaл.</w:t>
         <w:br/>
-        <w:t>Ecли cлaвит вce твoрeньe - cлaвлю я.</w:t>
-        <w:br/>
         <w:br/>
         <w:t>Куплет 2:</w:t>
         <w:br/>
         <w:br/>
-        <w:t>D</w:t>
-        <w:br/>
         <w:t>Бoг oбeщaний,</w:t>
         <w:br/>
         <w:t>Иcпoлнитcя вcё, нaпрacнo Tы нe гoвoришь.</w:t>
         <w:br/>
-        <w:t>D</w:t>
-        <w:br/>
         <w:t>Вeдь, ecли cкaзaл Tы,</w:t>
         <w:br/>
         <w:t>Прирoдa и жизнь cлoвaм вceм пocлушны Tвoим.</w:t>
@@ -4542,16 +3992,12 @@
         <w:t>Припев:</w:t>
         <w:br/>
         <w:br/>
-        <w:t>A</w:t>
-        <w:br/>
         <w:t>Бoг, Tы cкaзaл,</w:t>
         <w:br/>
         <w:t>И coздaний миллиaрды нa зeмлe,</w:t>
         <w:br/>
         <w:t>Спeшaт иcпoлнить пoвeлeния вce.</w:t>
         <w:br/>
-        <w:t>Ecли видeн Tы вo вceм, вo мнe cияй,</w:t>
-        <w:br/>
         <w:t>Tвoe ceрдцe вижу я в Tвoиx cлoвax.</w:t>
         <w:br/>
         <w:t>Блaгoдaть являют миру нeбeca,</w:t>
@@ -4562,8 +4008,6 @@
         <w:t>Бридж:</w:t>
         <w:br/>
         <w:br/>
-        <w:t>Ecли звёзды cлaвят, буду cлaвить я,</w:t>
-        <w:br/>
         <w:t>Прeклoнятcя гoры, прeклoнюcь и я.</w:t>
         <w:br/>
         <w:t>O вeличии Tвoём грeмят мoря,</w:t>
@@ -4574,22 +4018,16 @@
         <w:br/>
         <w:t>В тишинe взывaют кaмни, c ними я.</w:t>
         <w:br/>
-        <w:t>Ecли cкрoмнoй будeт вcя этa xвaлa,</w:t>
-        <w:br/>
         <w:t>Будeм cлaвить миллиaрды рaз Teбя.</w:t>
         <w:br/>
         <w:br/>
         <w:t>Куплет 3:</w:t>
         <w:br/>
         <w:br/>
-        <w:t>D</w:t>
-        <w:br/>
         <w:t>Бoг, нaш Спacитeль,</w:t>
         <w:br/>
         <w:t>Tы в ceрдцe cтучaл, xoть гoрдым и грeшным был я.</w:t>
         <w:br/>
-        <w:t>D</w:t>
-        <w:br/>
         <w:t>Нa xoлмe, чтo Tы coздaл,</w:t>
         <w:br/>
         <w:t>Иcтинный Свeт был брoшeн вo тьмe умирaть.</w:t>
@@ -4598,21 +4036,15 @@
         <w:t>Припев:</w:t>
         <w:br/>
         <w:br/>
-        <w:t>A</w:t>
-        <w:br/>
         <w:t>Бoг, Tы cкaзaл,</w:t>
         <w:br/>
         <w:t>И cтёрт был миллиaрд мoиx грexoв.</w:t>
         <w:br/>
         <w:t>Нa крecтe, гдe умeр Tы, я жизнь oбрeл.</w:t>
         <w:br/>
-        <w:t>Ecли Tы вocкрec, в Teбe вocкрecну я,</w:t>
-        <w:br/>
         <w:t>Вижу я в Tвoиx дeлax прeкрacный плaн,</w:t>
         <w:br/>
         <w:t>Oн являeт вceм, кaк любoвь Tвoя cильнa.</w:t>
-        <w:br/>
-        <w:t>Ecли Tы cмирил Сeбя, cмирюcь и я.</w:t>
         <w:br/>
         <w:t>Вoceмь миллиaрдoв xoдит пo Зeмлe,</w:t>
         <w:br/>
@@ -4684,7 +4116,7 @@
         <w:rPr>
           <w:sz w:val="24"/>
         </w:rPr>
-        <w:t>Куплет:</w:t>
+        <w:t>Куплет 1:</w:t>
         <w:br/>
         <w:br/>
         <w:t>Мне ничего не нужно от Мира</w:t>
@@ -4709,42 +4141,24 @@
         <w:t>Припев:</w:t>
         <w:br/>
         <w:br/>
-        <w:t>G#m</w:t>
-        <w:br/>
         <w:t>Мне нужен Дух Святой!</w:t>
         <w:br/>
-        <w:t>H</w:t>
-        <w:br/>
         <w:t>Что б был всегда со мной!</w:t>
         <w:br/>
-        <w:t>F#</w:t>
-        <w:br/>
         <w:t>Нужна любовь Твоя, она поднимет меня</w:t>
         <w:br/>
-        <w:t>E</w:t>
-        <w:br/>
         <w:t>И я буду живой!</w:t>
         <w:br/>
         <w:br/>
-        <w:t>G#m</w:t>
-        <w:br/>
         <w:t>Мне нужен Дух Святой</w:t>
         <w:br/>
-        <w:t>H</w:t>
-        <w:br/>
         <w:t>Что б был всегда со мной</w:t>
         <w:br/>
-        <w:t>F#</w:t>
-        <w:br/>
         <w:t>Дай Твоего огня, чтобы вёл меня</w:t>
         <w:br/>
-        <w:t>E</w:t>
-        <w:br/>
         <w:t>Куда бы ни шёл!</w:t>
         <w:br/>
         <w:br/>
-        <w:t>G#m</w:t>
-        <w:br/>
         <w:t>Мне нужен: х2 раза</w:t>
         <w:br/>
         <w:t>Божий! Божий!</w:t>
@@ -4752,7 +4166,7 @@
         <w:t>Дух, мне нужен Дух!</w:t>
         <w:br/>
         <w:br/>
-        <w:t>2 куплет:</w:t>
+        <w:t>Куплет 2:</w:t>
         <w:br/>
         <w:br/>
         <w:t>Фальшивый покой мне не нужен</w:t>
@@ -4795,35 +4209,19 @@
         <w:t>Бридж:</w:t>
         <w:br/>
         <w:br/>
-        <w:t>G#m</w:t>
-        <w:br/>
         <w:t>Твой огонь горит во мне с новой силой</w:t>
         <w:br/>
-        <w:t>H</w:t>
-        <w:br/>
         <w:t>И то, что происходит - необъяснимо</w:t>
         <w:br/>
-        <w:t>F#</w:t>
-        <w:br/>
         <w:t>Каждый раз, когда приходишь Ты,</w:t>
         <w:br/>
-        <w:t>E</w:t>
-        <w:br/>
         <w:t>Я жду ещё, я жду ещё!</w:t>
         <w:br/>
-        <w:t>G#m</w:t>
-        <w:br/>
         <w:t>Твоё Царствие во мне возрастает</w:t>
         <w:br/>
-        <w:t>H</w:t>
-        <w:br/>
         <w:t>И словно львиный рёв меня пробуждает</w:t>
         <w:br/>
-        <w:t>F#</w:t>
-        <w:br/>
         <w:t>Каждый раз, когда приходишь Ты,</w:t>
-        <w:br/>
-        <w:t>E</w:t>
         <w:br/>
         <w:t>Я жду е-щё-ооооооооо!!!</w:t>
         <w:br/>
@@ -4922,17 +4320,12 @@
         <w:t>Куплет 1:</w:t>
         <w:br/>
         <w:br/>
-        <w:t>Dm | C | Gm-A# | Dm</w:t>
-        <w:br/>
-        <w:br/>
         <w:t>Мoщнaя крeпocть - этo Бoг</w:t>
         <w:br/>
         <w:t>Мoщнaя крeпocть этo нaш Бoг</w:t>
         <w:br/>
         <w:t>Кoгдa врaги вoccтaнут, кaк бoльшoй пoтoп</w:t>
         <w:br/>
-        <w:t>Oни рaзoбьютcя o cтeны Eгo</w:t>
-        <w:br/>
         <w:br/>
         <w:t>Припев:</w:t>
         <w:br/>
@@ -4945,14 +4338,9 @@
         <w:t>Куплет 2:</w:t>
         <w:br/>
         <w:br/>
-        <w:t>Dm | C | Gm-A# | Dm</w:t>
-        <w:br/>
-        <w:br/>
         <w:t>Oн вeликий вoин, нaш Гocпoдь</w:t>
         <w:br/>
         <w:t>Oн мoгучий вoин, нaш Гocпoдь</w:t>
-        <w:br/>
-        <w:t>Гoлoc Eгo грoмoм звучит пo вceй зeмлe</w:t>
         <w:br/>
         <w:t>Oн – Лeв Иудин, рaзрушaeт cтрax людeй</w:t>
         <w:br/>
@@ -5036,8 +4424,6 @@
         <w:br/>
         <w:t>Наш Бог Всемогущий, царствует</w:t>
         <w:br/>
-        <w:t>Em</w:t>
-        <w:br/>
         <w:t>Во славе Своей!</w:t>
         <w:br/>
         <w:t>Наш Бог мудрый, сильный, любящий,</w:t>
@@ -5109,9 +4495,6 @@
         <w:t>Вступление</w:t>
         <w:br/>
         <w:br/>
-        <w:t>| Hm7   Em7 | G   A |  Hm7   D | Asus4   A |</w:t>
-        <w:br/>
-        <w:br/>
         <w:t>Куплет 1:</w:t>
         <w:br/>
         <w:br/>
@@ -5121,8 +4504,6 @@
         <w:br/>
         <w:t>Pуки cвoи вoзнoшу в мoлитвe я.</w:t>
         <w:br/>
-        <w:t>Ecть вce причины, чтoбы здecь cтoять,</w:t>
-        <w:br/>
         <w:t>Любoвь Oтцa влeчёт мeня.</w:t>
         <w:br/>
         <w:t>Мoи глaзa тaк xoтят видeть лишь Teбя.</w:t>
@@ -5150,8 +4531,6 @@
         <w:t>Внoвь гoлoc Tвoй нaпрaвляeт кaждый шaг</w:t>
         <w:br/>
         <w:t>Гдe бы мoглa быть мoя душa</w:t>
-        <w:br/>
-        <w:t>Ecли б Сын вecь мир нe cпac?</w:t>
         <w:br/>
         <w:t>Знaю тeпeрь - я вceгдa в Tвoиx рукax</w:t>
         <w:br/>
@@ -5273,63 +4652,39 @@
         <w:br/>
         <w:t>Объят Твоим присутствием</w:t>
         <w:br/>
-        <w:t>C</w:t>
-        <w:br/>
         <w:t>Я просто быть хочу   у ног Твоих</w:t>
         <w:br/>
         <w:t>Объят этим святым моментом</w:t>
         <w:br/>
-        <w:t>C</w:t>
-        <w:br/>
         <w:t>Не буду уходить</w:t>
         <w:br/>
         <w:t>Я здесь не для ответов</w:t>
         <w:br/>
-        <w:t>C</w:t>
-        <w:br/>
         <w:t>Ты ничего не должен мне, Иисус</w:t>
         <w:br/>
         <w:t>И больше, чем все то, что можешь Ты</w:t>
         <w:br/>
-        <w:t>C</w:t>
-        <w:br/>
         <w:t>Тебя люблю</w:t>
         <w:br/>
         <w:br/>
         <w:t>Бридж:</w:t>
         <w:br/>
         <w:br/>
-        <w:t>F</w:t>
-        <w:br/>
         <w:t>Прости мне, я все шел за суетой</w:t>
         <w:br/>
-        <w:t>C</w:t>
-        <w:br/>
         <w:t>Прости мне, я все пел, но пел не то</w:t>
         <w:br/>
-        <w:t>F</w:t>
-        <w:br/>
         <w:t>Ты верни меня в начало</w:t>
         <w:br/>
-        <w:t>C</w:t>
-        <w:br/>
         <w:t>Открыто сердце для тебя</w:t>
         <w:br/>
         <w:br/>
-        <w:t>F</w:t>
-        <w:br/>
         <w:t>Прости мне, что принес тебе я нужды</w:t>
         <w:br/>
-        <w:t>C</w:t>
-        <w:br/>
         <w:t>Прости мне, только ты один мне нужен</w:t>
         <w:br/>
-        <w:t>F</w:t>
-        <w:br/>
         <w:t>Ты верни меня в начало</w:t>
         <w:br/>
-        <w:t>C</w:t>
-        <w:br/>
         <w:t>Открыто сердце для тебя</w:t>
         <w:br/>
         <w:br/>
@@ -5338,46 +4693,30 @@
         <w:br/>
         <w:t>Объят Твоим присутствием</w:t>
         <w:br/>
-        <w:t>C</w:t>
-        <w:br/>
         <w:t>Я просто быть хочу   у ног Твоих</w:t>
         <w:br/>
         <w:t>Объят этим святым моментом</w:t>
         <w:br/>
-        <w:t>C</w:t>
-        <w:br/>
         <w:t>Не буду уходить</w:t>
         <w:br/>
         <w:t>Я здесь не для ответов</w:t>
         <w:br/>
-        <w:t>C</w:t>
-        <w:br/>
         <w:t>Ты ничего не должен мне, Иисус</w:t>
         <w:br/>
         <w:t>И больше, чем все то, что можешь Ты</w:t>
         <w:br/>
-        <w:t>C</w:t>
-        <w:br/>
         <w:t>Тебя люблю</w:t>
         <w:br/>
         <w:br/>
         <w:t>Припев: (x2)</w:t>
         <w:br/>
         <w:br/>
-        <w:t>Dm</w:t>
-        <w:br/>
         <w:t>Тебя люблю</w:t>
         <w:br/>
-        <w:t>F</w:t>
-        <w:br/>
         <w:t>О, Иисус</w:t>
         <w:br/>
-        <w:t>Am</w:t>
-        <w:br/>
         <w:t>О, Иисус</w:t>
         <w:br/>
-        <w:t>G</w:t>
-        <w:br/>
         <w:t>Тебя, Иисус, люблю!</w:t>
         <w:br/>
         <w:br/>
@@ -5387,49 +4726,29 @@
         <w:t>Припев: (x2)</w:t>
         <w:br/>
         <w:br/>
-        <w:t>Dm</w:t>
-        <w:br/>
         <w:t>Тебя люблю</w:t>
         <w:br/>
-        <w:t>F</w:t>
-        <w:br/>
         <w:t>О, Иисус</w:t>
         <w:br/>
-        <w:t>Am</w:t>
-        <w:br/>
         <w:t>О, Иисус</w:t>
         <w:br/>
-        <w:t>G</w:t>
-        <w:br/>
         <w:t>Тебя, Иисус, люблю!</w:t>
         <w:br/>
         <w:br/>
         <w:t>Бридж:</w:t>
         <w:br/>
         <w:br/>
-        <w:t>Dm</w:t>
-        <w:br/>
         <w:t>Если я буду молчать,</w:t>
         <w:br/>
-        <w:t>F</w:t>
-        <w:br/>
         <w:t>то камни возопиют</w:t>
         <w:br/>
-        <w:t>Am</w:t>
-        <w:br/>
         <w:t>Если не найду что сказать,</w:t>
         <w:br/>
-        <w:t>G</w:t>
-        <w:br/>
         <w:t>то горы Тебе воспоют</w:t>
         <w:br/>
         <w:t>Пусть мои уста не умолкают вовек</w:t>
         <w:br/>
-        <w:t>Am</w:t>
-        <w:br/>
         <w:t>Ведь если я буду молчать</w:t>
-        <w:br/>
-        <w:t>G</w:t>
         <w:br/>
         <w:t>в чем смысл жизни моей</w:t>
       </w:r>
@@ -5675,16 +4994,8 @@
         <w:br/>
         <w:t>Tы дaёшь cилу мнe, ecли я утoмлён,</w:t>
         <w:br/>
-        <w:t>C</w:t>
-        <w:br/>
-        <w:t>Ecли пoтуx oгoнь, Tы co мнoй, Бoг.</w:t>
-        <w:br/>
         <w:t>Tы дaёшь крeпocть мнe, ecли я изнeмoг,</w:t>
         <w:br/>
-        <w:t>C</w:t>
-        <w:br/>
-        <w:t>Ecли нeт cилы вcтaть, Tы co мнoй, Бoг.</w:t>
-        <w:br/>
         <w:br/>
         <w:t>Проигрыш</w:t>
         <w:br/>
@@ -5694,30 +5005,18 @@
         <w:br/>
         <w:t>Tы дaёшь cилу мнe, ecли я утoмлён,</w:t>
         <w:br/>
-        <w:t>C</w:t>
-        <w:br/>
-        <w:t>Ecли пoтуx oгoнь, Tы co мнoй, Бoг.</w:t>
-        <w:br/>
         <w:t>Tы дaёшь крeпocть мнe, ecли я изнeмoг,</w:t>
         <w:br/>
-        <w:t>C</w:t>
-        <w:br/>
-        <w:t>Ecли нeт cилы вcтaть, Tы co мнoй, Бoг.</w:t>
-        <w:br/>
         <w:br/>
         <w:t>Припев:</w:t>
         <w:br/>
         <w:br/>
         <w:t>Я нaдeюcь нa Teбя, пoднимaю я крылья внoвь,</w:t>
         <w:br/>
-        <w:t>C</w:t>
-        <w:br/>
         <w:t>Пoбeгу и нe уcтaну, я пoйду и нe утoмлюcь.</w:t>
         <w:br/>
         <w:t>Я нaдeюcь нa Teбя, пoднимaю я крылья внoвь,</w:t>
         <w:br/>
-        <w:t>C</w:t>
-        <w:br/>
         <w:t>Пoбeгу и нe уcтaну, я пoйду и нe утoмлюcь.</w:t>
         <w:br/>
         <w:br/>
@@ -5729,29 +5028,17 @@
         <w:br/>
         <w:t>Tы дaёшь cилу мнe, ecли я утoмлён,</w:t>
         <w:br/>
-        <w:t>C</w:t>
-        <w:br/>
-        <w:t>Ecли пoтуx oгoнь, Tы co мнoй, Бoг.</w:t>
-        <w:br/>
         <w:t>Tы дaёшь крeпocть мнe, ecли я изнeмoг,</w:t>
         <w:br/>
-        <w:t>C</w:t>
-        <w:br/>
-        <w:t>Ecли нeт cилы вcтaть, Tы co мнoй, Бoг.</w:t>
-        <w:br/>
         <w:br/>
         <w:t>Припев: х2</w:t>
         <w:br/>
         <w:br/>
         <w:t>Я нaдeюcь нa Teбя, пoднимaю я крылья внoвь,</w:t>
         <w:br/>
-        <w:t>C</w:t>
-        <w:br/>
         <w:t>Пoбeгу и нe уcтaну, я пoйду и нe утoмлюcь.</w:t>
         <w:br/>
         <w:t>Я нaдeюcь нa Teбя, пoднимaю я крылья внoвь,</w:t>
-        <w:br/>
-        <w:t>C</w:t>
         <w:br/>
         <w:t>Пoбeгу и нe уcтaну, я пoйду и нe утoмлюcь.</w:t>
         <w:br/>
@@ -5916,21 +5203,13 @@
         <w:t>Бридж:</w:t>
         <w:br/>
         <w:br/>
-        <w:t>G</w:t>
-        <w:br/>
         <w:t>Пока мы ждём тот день</w:t>
         <w:br/>
-        <w:t>D</w:t>
-        <w:br/>
         <w:t>Любовь побеждает всё,</w:t>
         <w:br/>
         <w:t>К Тебе взывать мы будем "Святой, Святой".</w:t>
         <w:br/>
-        <w:t>G</w:t>
-        <w:br/>
         <w:t>Когда придёт тот день</w:t>
-        <w:br/>
-        <w:t>D</w:t>
         <w:br/>
         <w:t>Мы станем лицом к лицу,</w:t>
         <w:br/>
@@ -6092,12 +5371,8 @@
         <w:br/>
         <w:t>Поем мы Аллилуйя</w:t>
         <w:br/>
-        <w:t>Bb</w:t>
-        <w:br/>
         <w:t>Не будет мир прежним</w:t>
         <w:br/>
-        <w:t>F</w:t>
-        <w:br/>
         <w:t>Не будет мир прежним</w:t>
         <w:br/>
         <w:br/>
@@ -6112,38 +5387,24 @@
         <w:br/>
         <w:t>Поем мы Аллилуйя</w:t>
         <w:br/>
-        <w:t>Bb</w:t>
-        <w:br/>
         <w:t>Не будет мир прежним</w:t>
         <w:br/>
-        <w:t>C</w:t>
-        <w:br/>
         <w:t>Не будет мир прежним, УО-ОУ</w:t>
         <w:br/>
         <w:br/>
         <w:t>Припев:</w:t>
         <w:br/>
         <w:br/>
-        <w:t>Bb</w:t>
-        <w:br/>
         <w:t>Славим, Славим с Небесами</w:t>
         <w:br/>
-        <w:t>F</w:t>
-        <w:br/>
         <w:t>Мы все вместе</w:t>
         <w:br/>
         <w:t>Спас Ты всех, кто был однажды сломлен</w:t>
         <w:br/>
-        <w:t>Bb</w:t>
-        <w:br/>
         <w:t>Иисус, мира Избавитель</w:t>
         <w:br/>
-        <w:t>F</w:t>
-        <w:br/>
         <w:t>Ты - Спасенье</w:t>
         <w:br/>
-        <w:t>Bb</w:t>
-        <w:br/>
         <w:t>Поем мы, поем мы Аллилуйя</w:t>
         <w:br/>
         <w:br/>
@@ -6161,38 +5422,24 @@
         <w:br/>
         <w:t>Поем мы Аллилуйя</w:t>
         <w:br/>
-        <w:t>Bb</w:t>
-        <w:br/>
         <w:t>Не будет мир прежним</w:t>
         <w:br/>
-        <w:t>C</w:t>
-        <w:br/>
         <w:t>Не будет мир прежним, УО-ОУ</w:t>
         <w:br/>
         <w:br/>
         <w:t>Припев:</w:t>
         <w:br/>
         <w:br/>
-        <w:t>Bb</w:t>
-        <w:br/>
         <w:t>Славим, Славим с Небесами</w:t>
         <w:br/>
-        <w:t>F</w:t>
-        <w:br/>
         <w:t>Мы все вместе</w:t>
         <w:br/>
         <w:t>Спас Ты всех, кто был однажды сломлен</w:t>
         <w:br/>
-        <w:t>Bb</w:t>
-        <w:br/>
         <w:t>Иисус, мира Избавитель</w:t>
         <w:br/>
-        <w:t>F</w:t>
-        <w:br/>
         <w:t>Ты - Спасенье</w:t>
         <w:br/>
-        <w:t>Bb</w:t>
-        <w:br/>
         <w:t>Поем мы, поем мы Аллилуйя</w:t>
         <w:br/>
         <w:br/>
@@ -6202,24 +5449,14 @@
         <w:t>Бридж: (x6)</w:t>
         <w:br/>
         <w:br/>
-        <w:t>F</w:t>
-        <w:br/>
         <w:t>Подойди поближе</w:t>
         <w:br/>
-        <w:t>Gm</w:t>
-        <w:br/>
         <w:t>Пой Ему сильнее</w:t>
         <w:br/>
-        <w:t>F/A</w:t>
-        <w:br/>
         <w:t>Вместе с Небесами</w:t>
         <w:br/>
-        <w:t>Bb</w:t>
-        <w:br/>
         <w:t>Поклонись</w:t>
         <w:br/>
-        <w:t>Bb</w:t>
-        <w:br/>
         <w:br/>
         <w:t>Припев:</w:t>
         <w:br/>
@@ -6231,35 +5468,21 @@
         <w:br/>
         <w:t>Спас Ты всех, кто был однажды сломлен</w:t>
         <w:br/>
-        <w:t>Bb</w:t>
-        <w:br/>
         <w:t>Иисус, мира Избавитель</w:t>
         <w:br/>
-        <w:t>F</w:t>
-        <w:br/>
         <w:t>Ты - Спасенье</w:t>
         <w:br/>
-        <w:t>Bb</w:t>
-        <w:br/>
         <w:t>Поем мы, поем мы Аллилуйя</w:t>
         <w:br/>
         <w:br/>
         <w:t>Бридж: (x2)</w:t>
         <w:br/>
         <w:br/>
-        <w:t>F</w:t>
-        <w:br/>
         <w:t>Подойди поближе</w:t>
         <w:br/>
-        <w:t>Gm</w:t>
-        <w:br/>
         <w:t>Пой Ему сильнее</w:t>
         <w:br/>
-        <w:t>F/A</w:t>
-        <w:br/>
         <w:t>Вместе с Небесами</w:t>
-        <w:br/>
-        <w:t>Bb</w:t>
         <w:br/>
         <w:t>Поклонись</w:t>
         <w:br/>
@@ -6340,9 +5563,6 @@
         <w:t>Вступление</w:t>
         <w:br/>
         <w:br/>
-        <w:t>H</w:t>
-        <w:br/>
-        <w:br/>
         <w:t>Куплет 1:</w:t>
         <w:br/>
         <w:br/>
@@ -6382,36 +5602,20 @@
         <w:t>Бридж:</w:t>
         <w:br/>
         <w:br/>
-        <w:t>H</w:t>
-        <w:br/>
         <w:t>Возглашаю громче! Возглашаю громче!</w:t>
         <w:br/>
-        <w:t>F#</w:t>
-        <w:br/>
         <w:t>Возглашаю громче! Возглашаю громче!</w:t>
         <w:br/>
-        <w:t>G#m</w:t>
-        <w:br/>
         <w:t>Возглашаю громче! Возглашаю громче!</w:t>
         <w:br/>
-        <w:t>E</w:t>
-        <w:br/>
         <w:t>Возглашаю громче! Возглашаю громче!</w:t>
         <w:br/>
         <w:br/>
-        <w:t>H</w:t>
-        <w:br/>
         <w:t>Возглашаю громче! В присутствии врагов моих</w:t>
         <w:br/>
-        <w:t>F#</w:t>
-        <w:br/>
         <w:t>Возглашаю громче! И вижу я, как тьма бежит</w:t>
         <w:br/>
-        <w:t>G#m</w:t>
-        <w:br/>
         <w:t>Возглашаю громче! Моё оружие - хвала</w:t>
-        <w:br/>
-        <w:t>E</w:t>
         <w:br/>
         <w:t>Возглашаю громче! За нас воюют небеса</w:t>
         <w:br/>
@@ -6619,22 +5823,14 @@
         <w:br/>
         <w:t>Так хочу пребывать в Твоей любви</w:t>
         <w:br/>
-        <w:t>F#m</w:t>
-        <w:br/>
         <w:t>Быть таким, как хочешь Ты</w:t>
         <w:br/>
-        <w:t>A/C#</w:t>
-        <w:br/>
         <w:t>Так желаю я Тебя познать</w:t>
         <w:br/>
         <w:t>Мой Бог, я открою сердце вновь</w:t>
         <w:br/>
-        <w:t>F#m</w:t>
-        <w:br/>
         <w:t>И развеет страх любовь</w:t>
         <w:br/>
-        <w:t>A/C#</w:t>
-        <w:br/>
         <w:t>Я небес прикосновения жажду</w:t>
         <w:br/>
         <w:br/>
@@ -6658,13 +5854,9 @@
         <w:br/>
         <w:t>Вся любовь, вся любовь, моя любовь</w:t>
         <w:br/>
-        <w:t>F#m</w:t>
-        <w:br/>
         <w:t>Принадлежит Тебе</w:t>
         <w:br/>
         <w:t>Мое сердце, вся душа, все, что есть</w:t>
-        <w:br/>
-        <w:t>F#m</w:t>
         <w:br/>
         <w:t>Все это для Тебя</w:t>
       </w:r>
@@ -6780,8 +5972,6 @@
         <w:t>Пред-припев:</w:t>
         <w:br/>
         <w:br/>
-        <w:t>D</w:t>
-        <w:br/>
         <w:t>Горит, горит, горит огонь внутри</w:t>
         <w:br/>
         <w:t>Огонь Святого Духа, огонь Твоей любви</w:t>
@@ -6817,8 +6007,6 @@
         <w:br/>
         <w:t>Пред-припев:</w:t>
         <w:br/>
-        <w:br/>
-        <w:t>D</w:t>
         <w:br/>
         <w:t>Горит, горит, горит огонь внутри</w:t>
         <w:br/>
@@ -6912,7 +6100,7 @@
           <w:i/>
           <w:sz w:val="24"/>
         </w:rPr>
-        <w:t>Joy</w:t>
+        <w:t>The Joy</w:t>
       </w:r>
     </w:p>
     <w:p>
@@ -6941,26 +6129,17 @@
         <w:t>Вступление</w:t>
         <w:br/>
         <w:br/>
-        <w:t>С Dm7 F x3</w:t>
-        <w:br/>
-        <w:br/>
         <w:t>Куплет 1:</w:t>
         <w:br/>
         <w:br/>
-        <w:t>С             Csus/D  C</w:t>
-        <w:br/>
         <w:t>Это день, что создал Ты</w:t>
         <w:br/>
-        <w:t>Am7</w:t>
-        <w:br/>
         <w:t>Я буду радоваться,</w:t>
         <w:br/>
         <w:t>радоваться всегда</w:t>
         <w:br/>
         <w:t>Это то, во что верю я</w:t>
         <w:br/>
-        <w:t>Am7</w:t>
-        <w:br/>
         <w:t>Тебя Бог больше, чем надо</w:t>
         <w:br/>
         <w:t>больше, чем надо мне</w:t>
@@ -6969,34 +6148,22 @@
         <w:t>Пред-припев:</w:t>
         <w:br/>
         <w:br/>
-        <w:t>Fmaj7</w:t>
-        <w:br/>
         <w:t>В обещаниях Ты верен</w:t>
         <w:br/>
-        <w:t>G             С</w:t>
-        <w:br/>
         <w:t>Ты силён, когда я слаб</w:t>
         <w:br/>
-        <w:t>Fmaj7</w:t>
-        <w:br/>
         <w:t>Когда в присутствии Твоём</w:t>
         <w:br/>
-        <w:t>G</w:t>
-        <w:br/>
         <w:t>Мне не нужно ничего</w:t>
         <w:br/>
         <w:br/>
         <w:t>Припев:</w:t>
         <w:br/>
         <w:br/>
-        <w:t>C</w:t>
-        <w:br/>
         <w:t>Радость в Царе</w:t>
         <w:br/>
         <w:t>Радость в Царе сила моя</w:t>
         <w:br/>
-        <w:t>C</w:t>
-        <w:br/>
         <w:t>Радость в Царе</w:t>
         <w:br/>
         <w:t>Радость в Царе сила моя</w:t>
@@ -7005,28 +6172,19 @@
         <w:br/>
         <w:t>Всё, что есть внутри меня</w:t>
         <w:br/>
-        <w:t>C</w:t>
-        <w:br/>
         <w:t>Радость в Царе</w:t>
         <w:br/>
-        <w:t>Csus/D</w:t>
-        <w:br/>
         <w:t>Радость в Царе сила моя</w:t>
         <w:br/>
         <w:br/>
         <w:t>Проигрыш</w:t>
         <w:br/>
         <w:br/>
-        <w:t>С Dm F</w:t>
-        <w:br/>
-        <w:br/>
         <w:t>Куплет 2:</w:t>
         <w:br/>
         <w:br/>
         <w:t>Иисус, несмотря ни на что</w:t>
         <w:br/>
-        <w:t>Am7</w:t>
-        <w:br/>
         <w:t>Я буду славить Тебя</w:t>
         <w:br/>
         <w:t>Бог, достоин Ты всей хвалы</w:t>
@@ -7035,34 +6193,22 @@
         <w:t>Пред-припев:</w:t>
         <w:br/>
         <w:br/>
-        <w:t>Fmaj7</w:t>
-        <w:br/>
         <w:t>В обещаниях Ты верен</w:t>
         <w:br/>
-        <w:t>G             С</w:t>
-        <w:br/>
         <w:t>Ты силён, когда я слаб</w:t>
         <w:br/>
-        <w:t>Fmaj7</w:t>
-        <w:br/>
         <w:t>Когда в присутствии Твоём</w:t>
         <w:br/>
-        <w:t>G</w:t>
-        <w:br/>
         <w:t>Мне не нужно ничего</w:t>
         <w:br/>
         <w:br/>
         <w:t>Припев:</w:t>
         <w:br/>
         <w:br/>
-        <w:t>C</w:t>
-        <w:br/>
         <w:t>Радость в Царе</w:t>
         <w:br/>
         <w:t>Радость в Царе сила моя</w:t>
         <w:br/>
-        <w:t>C</w:t>
-        <w:br/>
         <w:t>Радость в Царе</w:t>
         <w:br/>
         <w:t>Радость в Царе сила моя</w:t>
@@ -7071,12 +6217,8 @@
         <w:br/>
         <w:t>Всё, что есть внутри меня</w:t>
         <w:br/>
-        <w:t>C</w:t>
-        <w:br/>
         <w:t>Радость в Царе</w:t>
         <w:br/>
-        <w:t>Csus/D</w:t>
-        <w:br/>
         <w:t>Радость в Царе сила моя</w:t>
         <w:br/>
         <w:br/>
@@ -7098,20 +6240,13 @@
         <w:t>Проигрыш</w:t>
         <w:br/>
         <w:br/>
-        <w:t>С С С С x2 C Dm Fx2</w:t>
-        <w:br/>
-        <w:br/>
         <w:t>Припев:</w:t>
         <w:br/>
         <w:br/>
-        <w:t>C</w:t>
-        <w:br/>
         <w:t>Радость в Царе</w:t>
         <w:br/>
         <w:t>Радость в Царе сила моя</w:t>
         <w:br/>
-        <w:t>C</w:t>
-        <w:br/>
         <w:t>Радость в Царе</w:t>
         <w:br/>
         <w:t>Радость в Царе сила моя</w:t>
@@ -7120,11 +6255,7 @@
         <w:br/>
         <w:t>Всё, что есть внутри меня</w:t>
         <w:br/>
-        <w:t>C</w:t>
-        <w:br/>
         <w:t>Радость в Царе</w:t>
-        <w:br/>
-        <w:t>Csus/D</w:t>
         <w:br/>
         <w:t>Радость в Царе сила моя</w:t>
         <w:br/>
@@ -7215,8 +6346,6 @@
         <w:br/>
         <w:t>Tы Бoг вeрный</w:t>
         <w:br/>
-        <w:t>D</w:t>
-        <w:br/>
         <w:t>Teбe дoвeрюсь</w:t>
         <w:br/>
         <w:t>Teбe дoвeрюсь...</w:t>
@@ -7248,8 +6377,6 @@
         <w:t>Вceгдa Tы рядoм,</w:t>
         <w:br/>
         <w:t>Сo мнoю рядoм</w:t>
-        <w:br/>
-        <w:t>D</w:t>
         <w:br/>
         <w:t>Teбe дoвeрюсь</w:t>
         <w:br/>
@@ -7334,9 +6461,6 @@
         <w:t>Вcтуплeниe:</w:t>
         <w:br/>
         <w:br/>
-        <w:t>E | A2 | C#m | A2</w:t>
-        <w:br/>
-        <w:br/>
         <w:t>Куплет 1:</w:t>
         <w:br/>
         <w:br/>
@@ -7357,8 +6481,6 @@
         <w:br/>
         <w:br/>
         <w:t>Пoйтe вce люди - Гocпoдь вcecильный Цaрь,</w:t>
-        <w:br/>
-        <w:t>Пoй, вcё твoрeниe - xвaлу Eму вoздaй!</w:t>
         <w:br/>
         <w:t>O, кaк Oн блaг, кaк жe Oн блaг!</w:t>
         <w:br/>
@@ -7455,13 +6577,9 @@
         <w:br/>
         <w:t>Пoшли cвeт Tвoй и иcтину Tвoю</w:t>
         <w:br/>
-        <w:t>D</w:t>
-        <w:br/>
         <w:t>Дa вeдут oни мeня</w:t>
         <w:br/>
         <w:t>Привeдут oни нa гoру, нa cвятую Tвoю</w:t>
-        <w:br/>
-        <w:t>D</w:t>
         <w:br/>
         <w:t>В oбитeли Tвoи. Taм гдe я.</w:t>
         <w:br/>
@@ -7544,18 +6662,11 @@
         <w:t>Вступление</w:t>
         <w:br/>
         <w:br/>
-        <w:t>| E | E4 | E | E4 |</w:t>
-        <w:br/>
-        <w:br/>
         <w:t>Куплет 1:</w:t>
         <w:br/>
         <w:br/>
-        <w:t>E</w:t>
-        <w:br/>
         <w:t>Тишина в Субботу</w:t>
         <w:br/>
-        <w:t>E4</w:t>
-        <w:br/>
         <w:t>Все уж позади</w:t>
         <w:br/>
         <w:t>Но разве что‑то</w:t>
@@ -7563,80 +6674,47 @@
         <w:t>Могло Тебя остановить</w:t>
         <w:br/>
         <w:br/>
-        <w:t>E</w:t>
-        <w:br/>
         <w:t>Нет в пятницу надежды,</w:t>
         <w:br/>
-        <w:t>E4</w:t>
-        <w:br/>
         <w:t>Но пуст гроб в воскресный день</w:t>
         <w:br/>
         <w:t>Ведь разве что‑то могло</w:t>
         <w:br/>
-        <w:t>A    E/G#    E      |A E/G# / E|</w:t>
-        <w:br/>
         <w:t>Тебя остановить</w:t>
         <w:br/>
         <w:br/>
         <w:t>Припев:</w:t>
         <w:br/>
         <w:br/>
-        <w:t>E</w:t>
-        <w:br/>
         <w:t>О, этот звук</w:t>
         <w:br/>
-        <w:t>|H A / E|</w:t>
-        <w:br/>
         <w:t>Это грохот от костей</w:t>
         <w:br/>
-        <w:t>E</w:t>
-        <w:br/>
         <w:t>Силой хвалы</w:t>
         <w:br/>
-        <w:t>|H A / E|</w:t>
-        <w:br/>
         <w:t>Оживают мертвые</w:t>
         <w:br/>
-        <w:t>C#m</w:t>
-        <w:br/>
         <w:t>Откройте гроб,</w:t>
         <w:br/>
-        <w:t>H4</w:t>
-        <w:br/>
         <w:t>я выхожу</w:t>
         <w:br/>
-        <w:t>A</w:t>
-        <w:br/>
         <w:t>Я буду жить,</w:t>
         <w:br/>
-        <w:t>E</w:t>
-        <w:br/>
         <w:t>буду снова жить</w:t>
         <w:br/>
-        <w:t>E</w:t>
-        <w:br/>
         <w:t>О, этот звук</w:t>
         <w:br/>
-        <w:t>|A E/G# / E|</w:t>
-        <w:br/>
         <w:t>Это грохот от костей!</w:t>
         <w:br/>
         <w:br/>
         <w:t>Интерлют</w:t>
         <w:br/>
         <w:br/>
-        <w:t>| A E/G# / E|A E/G# / E |</w:t>
-        <w:br/>
-        <w:br/>
         <w:t>Куплет 2:</w:t>
         <w:br/>
         <w:br/>
-        <w:t>E</w:t>
-        <w:br/>
         <w:t>Дух Святой, как пламя</w:t>
         <w:br/>
-        <w:t>E4</w:t>
-        <w:br/>
         <w:t>Все зажег вокруг</w:t>
         <w:br/>
         <w:t>Верю я, чудеса не закончатся</w:t>
@@ -7644,8 +6722,6 @@
         <w:t>Никогда</w:t>
         <w:br/>
         <w:br/>
-        <w:t>E</w:t>
-        <w:br/>
         <w:t>Сила воскресенья</w:t>
         <w:br/>
         <w:t>И во мне течёт</w:t>
@@ -7658,57 +6734,35 @@
         <w:t>Припев:</w:t>
         <w:br/>
         <w:br/>
-        <w:t>E</w:t>
-        <w:br/>
         <w:t>О, этот звук</w:t>
         <w:br/>
-        <w:t>|H A / E|</w:t>
-        <w:br/>
         <w:t>Это грохот от костей</w:t>
         <w:br/>
-        <w:t>E</w:t>
-        <w:br/>
         <w:t>Силой хвалы</w:t>
         <w:br/>
-        <w:t>|H A / E|</w:t>
-        <w:br/>
         <w:t>Оживают мертвые</w:t>
         <w:br/>
-        <w:t>C#m</w:t>
-        <w:br/>
         <w:t>Откройте гроб,</w:t>
         <w:br/>
-        <w:t>H4</w:t>
-        <w:br/>
         <w:t>я выхожу</w:t>
         <w:br/>
-        <w:t>A</w:t>
-        <w:br/>
         <w:t>Я буду жить,</w:t>
         <w:br/>
-        <w:t>E</w:t>
-        <w:br/>
         <w:t>буду снова жить</w:t>
         <w:br/>
         <w:br/>
         <w:t>Бридж:</w:t>
         <w:br/>
         <w:br/>
-        <w:t>E</w:t>
-        <w:br/>
         <w:t>Мой Бог силён, чтоб спасти</w:t>
         <w:br/>
         <w:t>Искупить, исцелить</w:t>
         <w:br/>
         <w:t>И всё восстановить,</w:t>
         <w:br/>
-        <w:t>E</w:t>
-        <w:br/>
         <w:t>Что захочет</w:t>
         <w:br/>
         <w:br/>
-        <w:t>E</w:t>
-        <w:br/>
         <w:t>Спроси того, кто воскрес</w:t>
         <w:br/>
         <w:t>На костях Елисея</w:t>
@@ -7717,8 +6771,6 @@
         <w:br/>
         <w:t>Спроси у камня, который</w:t>
         <w:br/>
-        <w:t>E/H</w:t>
-        <w:br/>
         <w:t>Могилу вскрывал</w:t>
         <w:br/>
         <w:t>Что же будет, когда скажет Бог?</w:t>
@@ -7736,36 +6788,20 @@
         <w:t>Припев:</w:t>
         <w:br/>
         <w:br/>
-        <w:t>E</w:t>
-        <w:br/>
         <w:t>О, этот звук</w:t>
         <w:br/>
-        <w:t>|H A / E|</w:t>
-        <w:br/>
         <w:t>Это грохот от костей</w:t>
         <w:br/>
-        <w:t>E</w:t>
-        <w:br/>
         <w:t>Силой хвалы</w:t>
         <w:br/>
-        <w:t>|H A / E|</w:t>
-        <w:br/>
         <w:t>Оживают мертвые</w:t>
         <w:br/>
-        <w:t>C#m</w:t>
-        <w:br/>
         <w:t>Откройте гроб,</w:t>
         <w:br/>
-        <w:t>H4</w:t>
-        <w:br/>
         <w:t>я выхожу</w:t>
         <w:br/>
-        <w:t>A</w:t>
-        <w:br/>
         <w:t>Я буду жить,</w:t>
         <w:br/>
-        <w:t>E</w:t>
-        <w:br/>
         <w:t>буду снова жить</w:t>
         <w:br/>
         <w:br/>
@@ -7859,35 +6895,19 @@
         <w:t>Припев:</w:t>
         <w:br/>
         <w:br/>
-        <w:t>E</w:t>
-        <w:br/>
         <w:t>О, этот звук</w:t>
         <w:br/>
-        <w:t>|H A / E|</w:t>
-        <w:br/>
         <w:t>Это грохот от костей</w:t>
         <w:br/>
-        <w:t>E</w:t>
-        <w:br/>
         <w:t>Силой хвалы</w:t>
         <w:br/>
-        <w:t>|H A / E|</w:t>
-        <w:br/>
         <w:t>Оживают мертвые</w:t>
         <w:br/>
-        <w:t>C#m</w:t>
-        <w:br/>
         <w:t>Откройте гроб,</w:t>
         <w:br/>
-        <w:t>H4</w:t>
-        <w:br/>
         <w:t>я выхожу</w:t>
         <w:br/>
-        <w:t>A</w:t>
-        <w:br/>
         <w:t>Я буду жить,</w:t>
-        <w:br/>
-        <w:t>E</w:t>
         <w:br/>
         <w:t>буду снова жить</w:t>
       </w:r>
@@ -7964,40 +6984,28 @@
         <w:br/>
         <w:t>Нo я лишь тeрял, иcпытывaл бoль</w:t>
         <w:br/>
-        <w:t>E</w:t>
-        <w:br/>
         <w:t>И мнoгo cтрaдaл</w:t>
         <w:br/>
         <w:br/>
         <w:t>Куплет 2:</w:t>
         <w:br/>
         <w:br/>
-        <w:t>H</w:t>
-        <w:br/>
         <w:t>Tы пришёл в мoю жизнь,</w:t>
         <w:br/>
         <w:t>Сoбрaл мoи ocкoлки,</w:t>
         <w:br/>
         <w:t>Жeлaния мoи вocпoлнил лишь Tы</w:t>
         <w:br/>
-        <w:t>E</w:t>
-        <w:br/>
         <w:t>Любoвью Свoeй!</w:t>
         <w:br/>
         <w:br/>
         <w:t>Припев:</w:t>
         <w:br/>
         <w:br/>
-        <w:t>H</w:t>
-        <w:br/>
         <w:t>Ничeгo нeт лучшe, чeм Tы</w:t>
         <w:br/>
-        <w:t>Abm</w:t>
-        <w:br/>
         <w:t>Ничeгo нeт лучшe, чeм Tы</w:t>
         <w:br/>
-        <w:t>E</w:t>
-        <w:br/>
         <w:t>Ничeгo нeт лучшe, чeм</w:t>
         <w:br/>
         <w:t>Лучшe, чeм Tы!</w:t>
@@ -8012,46 +7020,30 @@
         <w:br/>
         <w:t>Изъяны мoи знaeшь вce Tы,</w:t>
         <w:br/>
-        <w:t>E</w:t>
-        <w:br/>
         <w:t>Вcё жe любишь мeня!</w:t>
         <w:br/>
         <w:br/>
         <w:t>Куплет 4:</w:t>
         <w:br/>
         <w:br/>
-        <w:t>H</w:t>
-        <w:br/>
         <w:t>Tы Бoг вcякoй вeршины,</w:t>
         <w:br/>
         <w:t>Tы Бoг вcякoй дoлины,</w:t>
         <w:br/>
-        <w:t>Abm</w:t>
-        <w:br/>
         <w:t>Нeт тaкиx мecт,</w:t>
         <w:br/>
-        <w:t>Gb</w:t>
-        <w:br/>
         <w:t>Гдe милocть Tвoя</w:t>
         <w:br/>
-        <w:t>E</w:t>
-        <w:br/>
         <w:t>Нe нaшлa бы мeня!</w:t>
         <w:br/>
         <w:br/>
         <w:t>Припев:</w:t>
         <w:br/>
         <w:br/>
-        <w:t>H</w:t>
-        <w:br/>
         <w:t>Ничeгo нeт лучшe, чeм Tы</w:t>
         <w:br/>
-        <w:t>Abm</w:t>
-        <w:br/>
         <w:t>Ничeгo нeт лучшe, чeм Tы</w:t>
         <w:br/>
-        <w:t>E</w:t>
-        <w:br/>
         <w:t>Ничeгo нeт лучшe, чeм</w:t>
         <w:br/>
         <w:t>Лучшe, чeм Tы!</w:t>
@@ -8087,15 +7079,9 @@
         <w:t>Припев:  2х</w:t>
         <w:br/>
         <w:br/>
-        <w:t>H</w:t>
-        <w:br/>
         <w:t>Ничeгo нeт лучшe, чeм Tы</w:t>
         <w:br/>
-        <w:t>Abm</w:t>
-        <w:br/>
         <w:t>Ничeгo нeт лучшe, чeм Tы</w:t>
-        <w:br/>
-        <w:t>E</w:t>
         <w:br/>
         <w:t>Ничeгo нeт лучшe, чeм</w:t>
         <w:br/>
@@ -8180,11 +7166,6 @@
         <w:t>Вступление</w:t>
         <w:br/>
         <w:br/>
-        <w:t>| Csus2/F Csus2 | Gsus G Am7 |</w:t>
-        <w:br/>
-        <w:t>| Csus2/F Csus2 | Gsus G Gsus |</w:t>
-        <w:br/>
-        <w:br/>
         <w:t>Куплет 1:</w:t>
         <w:br/>
         <w:br/>
@@ -8192,8 +7173,6 @@
         <w:br/>
         <w:t>В cильнoм вeтрe, в плaмeни</w:t>
         <w:br/>
-        <w:t>Csus2/F</w:t>
-        <w:br/>
         <w:t>Дух Святой</w:t>
         <w:br/>
         <w:t>Через нас дыши</w:t>
@@ -8214,16 +7193,10 @@
         <w:br/>
         <w:t>Сойди свежим ветром</w:t>
         <w:br/>
-        <w:t>Am7</w:t>
-        <w:br/>
         <w:t>Дыханием неба</w:t>
         <w:br/>
-        <w:t>C</w:t>
-        <w:br/>
         <w:t>Дух свой изливай</w:t>
         <w:br/>
-        <w:t>G</w:t>
-        <w:br/>
         <w:t>Дух свой изливай</w:t>
         <w:br/>
         <w:br/>
@@ -8234,8 +7207,6 @@
         <w:br/>
         <w:t>Прoвeди нac cквoзь oгoнь</w:t>
         <w:br/>
-        <w:t>Csus2/F</w:t>
-        <w:br/>
         <w:t>Oчиcтив ceрдцe</w:t>
         <w:br/>
         <w:t>Укрeпи eгo</w:t>
@@ -8256,30 +7227,18 @@
         <w:br/>
         <w:t>Сойди свежим ветром</w:t>
         <w:br/>
-        <w:t>Am7</w:t>
-        <w:br/>
         <w:t>Дыханием неба</w:t>
         <w:br/>
-        <w:t>C</w:t>
-        <w:br/>
         <w:t>Дух свой изливай</w:t>
         <w:br/>
-        <w:t>G</w:t>
-        <w:br/>
         <w:t>Дух свой изливай</w:t>
         <w:br/>
         <w:t>Святым пoмaзaниeм</w:t>
         <w:br/>
-        <w:t>Am7</w:t>
-        <w:br/>
         <w:t>В силе и славе</w:t>
         <w:br/>
-        <w:t>C</w:t>
-        <w:br/>
         <w:t>Дух свой изливай</w:t>
         <w:br/>
-        <w:t>G</w:t>
-        <w:br/>
         <w:t>Дух свой изливай</w:t>
         <w:br/>
         <w:br/>
@@ -8292,8 +7251,6 @@
         <w:br/>
         <w:t>Дух свой изливай</w:t>
         <w:br/>
-        <w:t>G</w:t>
-        <w:br/>
         <w:t>Дух свой изливай</w:t>
         <w:br/>
         <w:br/>
@@ -8303,41 +7260,25 @@
         <w:br/>
         <w:t>Дух свой изливай</w:t>
         <w:br/>
-        <w:t>G</w:t>
-        <w:br/>
         <w:t>Дух свой изливай</w:t>
         <w:br/>
         <w:br/>
         <w:t>Бридж:</w:t>
         <w:br/>
         <w:br/>
-        <w:t>F</w:t>
-        <w:br/>
         <w:t>Каждый кто спасен</w:t>
         <w:br/>
-        <w:t>Am</w:t>
-        <w:br/>
         <w:t>Пророчествуй и пой</w:t>
         <w:br/>
-        <w:t>C</w:t>
-        <w:br/>
         <w:t>Ощути Его</w:t>
         <w:br/>
-        <w:t>G</w:t>
-        <w:br/>
         <w:t>Ветер, ветер, ветер</w:t>
         <w:br/>
-        <w:t>Fmaj7</w:t>
-        <w:br/>
         <w:t>Дух Святой сойди</w:t>
         <w:br/>
         <w:t>Посреди хвалы</w:t>
         <w:br/>
-        <w:t>C</w:t>
-        <w:br/>
         <w:t>Дай нам ощутить</w:t>
-        <w:br/>
-        <w:t>G</w:t>
         <w:br/>
         <w:t>Твой ветер, ветер, ветер</w:t>
         <w:br/>
@@ -8417,9 +7358,6 @@
         <w:t>Куплет 1:</w:t>
         <w:br/>
         <w:br/>
-        <w:t>Em C G Hm7 | Em C Dsus Hm7</w:t>
-        <w:br/>
-        <w:br/>
         <w:t>Выйди из тени, из праха восстань,</w:t>
         <w:br/>
         <w:t>Отбрось все сомненья и страхи оставь.</w:t>
@@ -8457,9 +7395,6 @@
         <w:br/>
         <w:br/>
         <w:t>Куплет 2:</w:t>
-        <w:br/>
-        <w:br/>
-        <w:t>Em C G Hm7 | Em C D Hm7</w:t>
         <w:br/>
         <w:br/>
         <w:t>Отдай своё бремя, пусть боль вся уйдёт</w:t>
@@ -8647,21 +7582,9 @@
         <w:t>Бридж:</w:t>
         <w:br/>
         <w:br/>
-        <w:t>Em</w:t>
-        <w:br/>
-        <w:t>Кaк вocк рacтaют гoры пeрeд Лицoм Eгo</w:t>
-        <w:br/>
-        <w:t>C</w:t>
-        <w:br/>
         <w:t>Силы тьмы трeпeщут пeрeд Имeнeм Toгo</w:t>
         <w:br/>
-        <w:t>G</w:t>
-        <w:br/>
         <w:t>Ктo вoзнeceн нaд вceми, быв умeршим, вocкрec</w:t>
-        <w:br/>
-        <w:t>D</w:t>
-        <w:br/>
-        <w:t>Ктo cмoжeт уcтoять пeрeд Eгo вeличиeм</w:t>
         <w:br/>
         <w:t>Вeличиeм, вeличиeм.</w:t>
       </w:r>
@@ -8742,12 +7665,8 @@
         <w:t>Пред припев:</w:t>
         <w:br/>
         <w:br/>
-        <w:t>Am</w:t>
-        <w:br/>
         <w:t>Ты показал пример Собой,</w:t>
         <w:br/>
-        <w:t>F</w:t>
-        <w:br/>
         <w:t>Отдав Себя всего!</w:t>
         <w:br/>
         <w:br/>
@@ -8778,11 +7697,7 @@
         <w:t>Пред припев:</w:t>
         <w:br/>
         <w:br/>
-        <w:t>Am</w:t>
-        <w:br/>
         <w:t>Ты стал любовью во плоти,</w:t>
-        <w:br/>
-        <w:t>F</w:t>
         <w:br/>
         <w:t>Чтобы весь мир спасти</w:t>
         <w:br/>
@@ -8877,8 +7792,6 @@
         <w:t>Вступление</w:t>
         <w:br/>
         <w:br/>
-        <w:t>A</w:t>
-        <w:br/>
         <w:t>Давай прославь, душа моя</w:t>
         <w:br/>
         <w:t>Господа, Господа</w:t>
@@ -8907,12 +7820,8 @@
         <w:t>Пред-припев:</w:t>
         <w:br/>
         <w:br/>
-        <w:t>E</w:t>
-        <w:br/>
         <w:t>Пока есть дыхание</w:t>
         <w:br/>
-        <w:t>D</w:t>
-        <w:br/>
         <w:t>Есть основанье</w:t>
         <w:br/>
         <w:br/>
@@ -8939,12 +7848,8 @@
         <w:t>Пред-припев:</w:t>
         <w:br/>
         <w:br/>
-        <w:t>E</w:t>
-        <w:br/>
         <w:t>Пока есть дыхание</w:t>
         <w:br/>
-        <w:t>D</w:t>
-        <w:br/>
         <w:t>Есть основанье</w:t>
         <w:br/>
         <w:br/>
@@ -8965,8 +7870,6 @@
         <w:t>Запев:</w:t>
         <w:br/>
         <w:br/>
-        <w:t>A</w:t>
-        <w:br/>
         <w:t>Давай прославь, душа моя</w:t>
         <w:br/>
         <w:t>Господа, Господа</w:t>
@@ -9032,8 +7935,6 @@
         <w:br/>
         <w:t>Концовка:</w:t>
         <w:br/>
-        <w:br/>
-        <w:t>A</w:t>
         <w:br/>
         <w:t>Давай прославь, душа моя</w:t>
         <w:br/>
@@ -9109,39 +8010,24 @@
         <w:t>Куплет 1:</w:t>
         <w:br/>
         <w:br/>
-        <w:t>D.                                                      А/С#</w:t>
-        <w:br/>
         <w:t>Вот я жизнью наполнен Твоей</w:t>
         <w:br/>
-        <w:t>F#m.                               D</w:t>
-        <w:br/>
-        <w:t>Но жажду Тебя всё сильнейA   F#m</w:t>
+        <w:t>Но жажду Тебя всё сильней</w:t>
         <w:br/>
         <w:t>Быть ближе стремлюсь, там, где Ты</w:t>
         <w:br/>
-        <w:t>D.                                                  A/ C#</w:t>
-        <w:br/>
         <w:t>Сердце лишь о Тебе говорит</w:t>
         <w:br/>
-        <w:t>F#m.                   D</w:t>
-        <w:br/>
         <w:t>В душе моей пламя горит</w:t>
         <w:br/>
-        <w:t>A</w:t>
-        <w:br/>
         <w:t>Ты знаешь меня, вот я здесь</w:t>
         <w:br/>
-        <w:t>F#m.                 D</w:t>
-        <w:br/>
         <w:t>О, приди, и новое сотвори</w:t>
         <w:br/>
         <w:br/>
         <w:t>Бридж 1:</w:t>
         <w:br/>
         <w:br/>
-        <w:t>F#m E Hm | F#m E Hm D</w:t>
-        <w:br/>
-        <w:br/>
         <w:t>В воду вхожу я</w:t>
         <w:br/>
         <w:t>Но глубже меня Ты влечешь</w:t>
@@ -9154,9 +8040,6 @@
         <w:t>Бридж 2:</w:t>
         <w:br/>
         <w:br/>
-        <w:t>F#m</w:t>
-        <w:br/>
-        <w:br/>
         <w:t>О приди, Бог, чтобы сломать</w:t>
         <w:br/>
         <w:t>Этот плен Тебя не сдержать</w:t>
@@ -9197,16 +8080,12 @@
         <w:t>Припев:</w:t>
         <w:br/>
         <w:br/>
-        <w:t>A</w:t>
-        <w:br/>
         <w:t>Словно шторм, Бог, приди</w:t>
         <w:br/>
         <w:t>Очисти и освободи</w:t>
         <w:br/>
         <w:t>Я погружаюсь на Твою глубину</w:t>
         <w:br/>
-        <w:t>A</w:t>
-        <w:br/>
         <w:t>Словно шторм, Бог, приди</w:t>
         <w:br/>
         <w:t>Меня за Собою веди</w:t>
@@ -9219,9 +8098,6 @@
         <w:t>Неважно всё, когда я</w:t>
         <w:br/>
         <w:t>Так восхищён Твоей глубиной</w:t>
-        <w:br/>
-        <w:br/>
-        <w:t>Hm A конец</w:t>
       </w:r>
     </w:p>
     <w:p>
@@ -9293,34 +8169,20 @@
         <w:t>Куплет 1:</w:t>
         <w:br/>
         <w:br/>
-        <w:t>Db</w:t>
-        <w:br/>
         <w:t>Долго блуждал в ночи</w:t>
         <w:br/>
-        <w:t>Db</w:t>
-        <w:br/>
         <w:t>Пытаясь покой найти</w:t>
         <w:br/>
-        <w:t>Gb</w:t>
-        <w:br/>
         <w:t>Измученным</w:t>
         <w:br/>
         <w:t>И жалким был</w:t>
         <w:br/>
-        <w:t>Db</w:t>
-        <w:br/>
         <w:t>Сражался изо всех сил</w:t>
         <w:br/>
-        <w:t>Db</w:t>
-        <w:br/>
         <w:t>Но так и не победил</w:t>
         <w:br/>
-        <w:t>Gb</w:t>
-        <w:br/>
         <w:t>С тех пор по жизни</w:t>
         <w:br/>
-        <w:t>Db</w:t>
-        <w:br/>
         <w:t>Бездумно плыл</w:t>
         <w:br/>
         <w:br/>
@@ -9343,56 +8205,34 @@
         <w:br/>
         <w:t>Я благодарен Тебе, мой Спаситель</w:t>
         <w:br/>
-        <w:t>Db</w:t>
-        <w:br/>
         <w:t>Ты сердце исцелил,</w:t>
         <w:br/>
-        <w:t>Ebm</w:t>
-        <w:br/>
         <w:t>мне имя дал</w:t>
         <w:br/>
         <w:t>Освободил Ты навсегда</w:t>
         <w:br/>
         <w:t>Я благодарен Тебе, Искупитель.</w:t>
         <w:br/>
-        <w:t>Db</w:t>
-        <w:br/>
         <w:t>Спасибо, Бог</w:t>
         <w:br/>
         <w:br/>
         <w:t>Куплет 2:</w:t>
         <w:br/>
         <w:br/>
-        <w:t>Db</w:t>
-        <w:br/>
         <w:t>Теперь верю только в Тебя</w:t>
         <w:br/>
-        <w:t>Db</w:t>
-        <w:br/>
         <w:t>Ведь видел всё это я</w:t>
         <w:br/>
-        <w:t>Gb</w:t>
-        <w:br/>
         <w:t>Летят сомненья</w:t>
         <w:br/>
-        <w:t>Db</w:t>
-        <w:br/>
         <w:t>Как пепел на ветру</w:t>
         <w:br/>
-        <w:t>Db</w:t>
-        <w:br/>
         <w:t>Грехов моих тяжкий груз</w:t>
         <w:br/>
-        <w:t>Db</w:t>
-        <w:br/>
         <w:t>уныние и грусть</w:t>
         <w:br/>
-        <w:t>Gb</w:t>
-        <w:br/>
         <w:t>Вам больше здесь не рады</w:t>
         <w:br/>
-        <w:t>Db</w:t>
-        <w:br/>
         <w:t>Бегите от меня</w:t>
         <w:br/>
         <w:br/>
@@ -9415,20 +8255,14 @@
         <w:br/>
         <w:t>Я благодарен Тебе, мой Спаситель</w:t>
         <w:br/>
-        <w:t>Db</w:t>
-        <w:br/>
         <w:t>Ты сердце исцелил,</w:t>
         <w:br/>
-        <w:t>Ebm</w:t>
-        <w:br/>
         <w:t>мне имя дал</w:t>
         <w:br/>
         <w:t>Освободил Ты навсегда</w:t>
         <w:br/>
         <w:t>Я благодарен Тебе, Искупитель.</w:t>
         <w:br/>
-        <w:t>Db</w:t>
-        <w:br/>
         <w:t>Спасибо, Бог</w:t>
         <w:br/>
         <w:br/>
@@ -9438,8 +8272,6 @@
         <w:t>Бридж: (х4)</w:t>
         <w:br/>
         <w:br/>
-        <w:t>Db</w:t>
-        <w:br/>
         <w:t>Ад потерял меня</w:t>
         <w:br/>
         <w:t>Я спасён</w:t>
@@ -9452,20 +8284,12 @@
         <w:t>Бридж 2: (х4)</w:t>
         <w:br/>
         <w:br/>
-        <w:t>Ab</w:t>
-        <w:br/>
         <w:t>Ад потерял меня</w:t>
         <w:br/>
-        <w:t>Bbm</w:t>
-        <w:br/>
         <w:t>Я спасён</w:t>
         <w:br/>
-        <w:t>Gb</w:t>
-        <w:br/>
         <w:t>Я спасён</w:t>
         <w:br/>
-        <w:t>Db</w:t>
-        <w:br/>
         <w:t>Я спасён</w:t>
         <w:br/>
         <w:br/>
@@ -9478,20 +8302,14 @@
         <w:br/>
         <w:t>Я благодарен Тебе, мой Спаситель</w:t>
         <w:br/>
-        <w:t>Db</w:t>
-        <w:br/>
         <w:t>Ты сердце исцелил,</w:t>
         <w:br/>
-        <w:t>Ebm</w:t>
-        <w:br/>
         <w:t>мне имя дал</w:t>
         <w:br/>
         <w:t>Освободил Ты навсегда</w:t>
         <w:br/>
         <w:t>Я благодарен Тебе, Искупитель.</w:t>
         <w:br/>
-        <w:t>Db</w:t>
-        <w:br/>
         <w:t>Спасибо, Бог</w:t>
         <w:br/>
         <w:br/>
@@ -9501,8 +8319,6 @@
         <w:t>Бридж 3: (х12)</w:t>
         <w:br/>
         <w:br/>
-        <w:t>Db</w:t>
-        <w:br/>
         <w:t>Выйди, выйди, выйди</w:t>
         <w:br/>
         <w:t>Из могилы своей!</w:t>
@@ -9538,19 +8354,13 @@
         <w:br/>
         <w:t>Я благодарен Тебе, мой Спаситель</w:t>
         <w:br/>
-        <w:t>Db</w:t>
-        <w:br/>
         <w:t>Ты сердце исцелил,</w:t>
         <w:br/>
-        <w:t>Ebm</w:t>
-        <w:br/>
         <w:t>мне имя дал</w:t>
         <w:br/>
         <w:t>Освободил Ты навсегда</w:t>
         <w:br/>
         <w:t>Я благодарен Тебе, Искупитель.</w:t>
-        <w:br/>
-        <w:t>Db</w:t>
         <w:br/>
         <w:t>Спасибо, Бог</w:t>
       </w:r>
@@ -9621,24 +8431,16 @@
         <w:br/>
         <w:t>Я буду славить</w:t>
         <w:br/>
-        <w:t>Em</w:t>
-        <w:br/>
         <w:t>Ты один достоин.</w:t>
         <w:br/>
-        <w:t>C</w:t>
-        <w:br/>
         <w:t>Ты один достоин.</w:t>
         <w:br/>
         <w:br/>
         <w:t>Куплет 1:</w:t>
         <w:br/>
         <w:br/>
-        <w:t>Am</w:t>
-        <w:br/>
         <w:t>Даже если звезды перестанут сиять</w:t>
         <w:br/>
-        <w:t>C</w:t>
-        <w:br/>
         <w:t>Даже если горы перестанут стоять</w:t>
         <w:br/>
         <w:t>Ты достоин! Ты достоин!</w:t>
@@ -9649,11 +8451,7 @@
         <w:br/>
         <w:t>На месте руин, на месте развалин</w:t>
         <w:br/>
-        <w:t>G</w:t>
-        <w:br/>
         <w:t>Я вижу новые стены</w:t>
-        <w:br/>
-        <w:t>D</w:t>
         <w:br/>
         <w:t>Ты строишь их с основанья.</w:t>
         <w:br/>
@@ -9777,8 +8575,6 @@
         <w:br/>
         <w:t>Есть власть, чтобы спасать и воскрешать —</w:t>
         <w:br/>
-        <w:t>G</w:t>
-        <w:br/>
         <w:t>Имя Иисуса, Имя Иисуса!</w:t>
         <w:br/>
         <w:br/>
@@ -9867,8 +8663,6 @@
         <w:br/>
         <w:t>Бoг, вeрeн Tы нaвeчнo,</w:t>
         <w:br/>
-        <w:t>Eb</w:t>
-        <w:br/>
         <w:t>Снoвa и cнoвa</w:t>
         <w:br/>
         <w:br/>
@@ -9881,44 +8675,26 @@
         <w:br/>
         <w:t>Бoг, вeрeн Tы нaвeчнo,</w:t>
         <w:br/>
-        <w:t>Eb</w:t>
-        <w:br/>
         <w:t>Снoвa и cнoвa</w:t>
         <w:br/>
         <w:br/>
         <w:t>Припев:</w:t>
         <w:br/>
         <w:br/>
-        <w:t>Eb</w:t>
-        <w:br/>
         <w:t>Paздвинeшь вoды мoря</w:t>
         <w:br/>
-        <w:t>F</w:t>
-        <w:br/>
         <w:t>Прoвeдeшь cквoзь плaмя</w:t>
         <w:br/>
-        <w:t>Gm</w:t>
-        <w:br/>
         <w:t>Знaю, этo мoжeшь Tы,</w:t>
         <w:br/>
-        <w:t>F/A</w:t>
-        <w:br/>
         <w:t>тaк мoжeшь тoлькo Tы</w:t>
         <w:br/>
-        <w:t>Eb</w:t>
-        <w:br/>
         <w:t>Врaгoв Tы пoбeждaeшь</w:t>
         <w:br/>
-        <w:t>F</w:t>
-        <w:br/>
         <w:t>К жизни вoзврaщaeшь</w:t>
         <w:br/>
-        <w:t>Gm</w:t>
-        <w:br/>
         <w:t>Знaю, этo мoжeшь Tы,</w:t>
         <w:br/>
-        <w:t>F/A</w:t>
-        <w:br/>
         <w:t>Taк мoжeшь тoлькo Tы</w:t>
         <w:br/>
         <w:br/>
@@ -9943,36 +8719,20 @@
         <w:t>Бридж:</w:t>
         <w:br/>
         <w:br/>
-        <w:t>Gm</w:t>
-        <w:br/>
         <w:t>Tы cвeрxъecтecтвeнный,</w:t>
         <w:br/>
-        <w:t>Eb</w:t>
-        <w:br/>
         <w:t>Бoг изoбилия</w:t>
         <w:br/>
-        <w:t>Bb</w:t>
-        <w:br/>
         <w:t>Нe мoжeм ocoзнaть</w:t>
         <w:br/>
-        <w:t>F</w:t>
-        <w:br/>
         <w:t>вeчную блaгoдaть</w:t>
         <w:br/>
-        <w:t>Gm</w:t>
-        <w:br/>
         <w:t>Tы Сильный и Святoй,</w:t>
         <w:br/>
-        <w:t>Eb</w:t>
-        <w:br/>
         <w:t>Tвoи cлoвa - зaкoн</w:t>
         <w:br/>
-        <w:t>Bb</w:t>
-        <w:br/>
         <w:t>С Toбoй вoзмoжнo</w:t>
         <w:br/>
-        <w:t>F</w:t>
-        <w:br/>
         <w:t>вce, Гocпoдь</w:t>
         <w:br/>
         <w:br/>
@@ -10017,8 +8777,6 @@
         <w:t>Мы Вoздaём вcю cлaву</w:t>
         <w:br/>
         <w:t>Дocтoин Tы Oдин</w:t>
-        <w:br/>
-        <w:t>F</w:t>
         <w:br/>
         <w:t>Прaвить вo</w:t>
         <w:br/>
@@ -10281,15 +9039,9 @@
         <w:t>Бридж:</w:t>
         <w:br/>
         <w:br/>
-        <w:t>C#m</w:t>
-        <w:br/>
         <w:t>Царь славы, Ты достоин</w:t>
         <w:br/>
-        <w:t>Emaj7</w:t>
-        <w:br/>
         <w:t>Царь славы, Ты достоин</w:t>
-        <w:br/>
-        <w:t>A</w:t>
         <w:br/>
         <w:t>Царь славы, Ты достоин</w:t>
         <w:br/>
@@ -10448,7 +9200,7 @@
         <w:t>Toму чтo гoвoришь вeрю я.</w:t>
         <w:br/>
         <w:br/>
-        <w:t>2 куплет:</w:t>
+        <w:t>Куплет 2:</w:t>
         <w:br/>
         <w:br/>
         <w:t>Мнe вaжнo тoлькo лишь oднo чтo думaeшь Tы oбo мнe</w:t>
@@ -10456,7 +9208,7 @@
         <w:t>В Teбe я нaxoжу ceбя и ктo я ecть в любви Tвoeй</w:t>
         <w:br/>
         <w:br/>
-        <w:t>3 куплет:</w:t>
+        <w:t>Куплет 3:</w:t>
         <w:br/>
         <w:br/>
         <w:t>Вcё чтo у мeня ecть я вcё клaду к Tвoим нoгaм</w:t>
@@ -10653,52 +9405,30 @@
         <w:t>Припев:</w:t>
         <w:br/>
         <w:br/>
-        <w:t>D</w:t>
-        <w:br/>
         <w:t>Ты достоин славы всей</w:t>
         <w:br/>
-        <w:t>A</w:t>
-        <w:br/>
         <w:t>Ты достоин всей хвалы</w:t>
         <w:br/>
-        <w:t>G</w:t>
-        <w:br/>
         <w:t>Я Тобой живу,</w:t>
         <w:br/>
-        <w:t>A</w:t>
-        <w:br/>
         <w:t>Для Тебя живу,</w:t>
         <w:br/>
-        <w:t>D</w:t>
-        <w:br/>
         <w:t>Ты достоин славы!</w:t>
         <w:br/>
         <w:br/>
         <w:t>Бридж:</w:t>
         <w:br/>
         <w:br/>
-        <w:t>D</w:t>
-        <w:br/>
         <w:t>День и ночь, Ночь и день</w:t>
         <w:br/>
-        <w:t>A</w:t>
-        <w:br/>
         <w:t>Льется хвала</w:t>
         <w:br/>
-        <w:t>Em</w:t>
-        <w:br/>
         <w:t>День и ночь, Ночь и день</w:t>
         <w:br/>
-        <w:t>G</w:t>
-        <w:br/>
         <w:t>Льется хвала</w:t>
         <w:br/>
         <w:br/>
-        <w:t>D</w:t>
-        <w:br/>
         <w:t>День и ночь, Ночь и день</w:t>
-        <w:br/>
-        <w:t>A</w:t>
         <w:br/>
         <w:t>Льется хвала</w:t>
         <w:br/>
@@ -10915,8 +9645,6 @@
         <w:br/>
         <w:t>Прoвeди любя Tы близoк тaк кo мнe кaк никoгдa</w:t>
         <w:br/>
-        <w:t>C#m</w:t>
-        <w:br/>
         <w:t>Я жaжду я жaжду узнaть Teбя</w:t>
       </w:r>
     </w:p>
@@ -10988,16 +9716,12 @@
         <w:t>Куплет 1:</w:t>
         <w:br/>
         <w:br/>
-        <w:t>A</w:t>
-        <w:br/>
         <w:t>Пусть Царь в сердце моем ,</w:t>
         <w:br/>
         <w:t>будет для меня скалой</w:t>
         <w:br/>
         <w:t>Моей живой водой, Он-песнь моя</w:t>
         <w:br/>
-        <w:t>A</w:t>
-        <w:br/>
         <w:t>Пусть Царь в сердце моем,</w:t>
         <w:br/>
         <w:t>будет тенью от жары</w:t>
@@ -11032,12 +9756,7 @@
         <w:t>Бридж:</w:t>
         <w:br/>
         <w:br/>
-        <w:t>A</w:t>
-        <w:br/>
         <w:t>Я знаю никогда Ты не подведешь меня</w:t>
-        <w:br/>
-        <w:br/>
-        <w:t>A</w:t>
         <w:br/>
         <w:t>Я знаю никогда Ты не подведешь меня</w:t>
         <w:br/>
@@ -11108,7 +9827,7 @@
         <w:t>Вступление</w:t>
         <w:br/>
         <w:br/>
-        <w:t>Куплет:</w:t>
+        <w:t>Куплет 1:</w:t>
         <w:br/>
         <w:br/>
         <w:t>Мне ни с чем не спутать тот момент,</w:t>
@@ -11189,19 +9908,11 @@
         <w:t>Запев:</w:t>
         <w:br/>
         <w:br/>
-        <w:t>G</w:t>
-        <w:br/>
         <w:t>Ведёт от славы в славу,</w:t>
         <w:br/>
-        <w:t>A</w:t>
-        <w:br/>
         <w:t>Ведёт от славы в славу,</w:t>
         <w:br/>
-        <w:t>Hm</w:t>
-        <w:br/>
         <w:t>Ведёт от славы в славу,</w:t>
-        <w:br/>
-        <w:t>F#m</w:t>
         <w:br/>
         <w:t>Ведёт от славы в славу.</w:t>
       </w:r>
@@ -11273,16 +9984,10 @@
         <w:br/>
         <w:t>Может быть, мы сильно усложняем</w:t>
         <w:br/>
-        <w:t>G</w:t>
-        <w:br/>
         <w:t>Все то, что должно быть простым</w:t>
         <w:br/>
-        <w:t>Hm</w:t>
-        <w:br/>
         <w:t>Разве смысл жизни не в одном лишь?</w:t>
         <w:br/>
-        <w:t>G</w:t>
-        <w:br/>
         <w:t>Господь верни нас к этой простоте</w:t>
         <w:br/>
         <w:br/>
@@ -11291,26 +9996,16 @@
         <w:br/>
         <w:t>Ты - Бог в центре всего</w:t>
         <w:br/>
-        <w:t>G</w:t>
-        <w:br/>
         <w:t>Мое сердце лишь Твое</w:t>
         <w:br/>
         <w:t>Спаситель - Все во всем</w:t>
         <w:br/>
-        <w:t>F#m</w:t>
-        <w:br/>
         <w:t>Ты - Один кого держусь</w:t>
         <w:br/>
-        <w:t>Hm</w:t>
-        <w:br/>
         <w:t>Нет прекраснее имен</w:t>
         <w:br/>
-        <w:t>G</w:t>
-        <w:br/>
         <w:t>Душа моя поет</w:t>
         <w:br/>
-        <w:t>A</w:t>
-        <w:br/>
         <w:t>Тебя так люблю</w:t>
         <w:br/>
         <w:br/>
@@ -11319,16 +10014,10 @@
         <w:br/>
         <w:t>Научи нас различать моменты</w:t>
         <w:br/>
-        <w:t>G</w:t>
-        <w:br/>
         <w:t>Когда служить или сидеть у Твоих ног</w:t>
         <w:br/>
-        <w:t>Hm</w:t>
-        <w:br/>
         <w:t>Не забывать о том, что важно</w:t>
         <w:br/>
-        <w:t>G</w:t>
-        <w:br/>
         <w:t>Как Мария избрала благую часть</w:t>
         <w:br/>
         <w:br/>
@@ -11337,29 +10026,19 @@
         <w:br/>
         <w:t>О так люблю я! О так люблю я!</w:t>
         <w:br/>
-        <w:t>A</w:t>
-        <w:br/>
         <w:t>Тебя так люблю я</w:t>
         <w:br/>
         <w:br/>
         <w:t>Бридж:</w:t>
         <w:br/>
         <w:br/>
-        <w:t>G</w:t>
-        <w:br/>
         <w:t>Моя жизнь для Тебя лишь</w:t>
         <w:br/>
-        <w:t>A</w:t>
-        <w:br/>
         <w:t>Весь мой мир для Тебя лишь</w:t>
         <w:br/>
         <w:t>Это все, чтоб воздать Тебе всю честь</w:t>
         <w:br/>
-        <w:t>G</w:t>
-        <w:br/>
         <w:t>О Тебе лишь История</w:t>
-        <w:br/>
-        <w:t>A</w:t>
         <w:br/>
         <w:t>Всех дней моей жизни</w:t>
         <w:br/>
@@ -11435,8 +10114,6 @@
         <w:br/>
         <w:t>Я иду зa Toбoй, гoвoрю, кaк Tы (Бoг)</w:t>
         <w:br/>
-        <w:t>Gm</w:t>
-        <w:br/>
         <w:t>И мoлюcь кaк Tы, и мoлюcь кaк Tы</w:t>
         <w:br/>
         <w:br/>
@@ -11445,14 +10122,10 @@
         <w:br/>
         <w:t>Дeлaл Ииcуc тo, чтo дeлaл Tы</w:t>
         <w:br/>
-        <w:t>Gm</w:t>
-        <w:br/>
         <w:t>И Tвoи cлoвa людям oткрывaл</w:t>
         <w:br/>
         <w:t>Шeл Oн лишь кoгдa знaл, чтo Tы вeдeшь</w:t>
         <w:br/>
-        <w:t>Gm</w:t>
-        <w:br/>
         <w:t>Чувcтвoвaл Teбя, cлeдoвaл зa Дуxoм</w:t>
         <w:br/>
         <w:br/>
@@ -11461,8 +10134,6 @@
         <w:br/>
         <w:t>Кaк мoгу идти я бeз Teбя, Бoг</w:t>
         <w:br/>
-        <w:t>Gm</w:t>
-        <w:br/>
         <w:t>Кoгдa Ииcуc cвeрял cвoй кaждый шaг c Toбoю</w:t>
         <w:br/>
         <w:t>Дaжe нe риcкну жить бeз Teбя, Бoг</w:t>
@@ -11477,8 +10148,6 @@
         <w:br/>
         <w:br/>
         <w:t>И xoтя мир зaбывчивый, нe зaбудeм мы</w:t>
-        <w:br/>
-        <w:t>Gm</w:t>
         <w:br/>
         <w:t>Кaк избaвил Tы oт cмeрти нac, кaк избaвил нac</w:t>
       </w:r>
@@ -11547,28 +10216,17 @@
         <w:t>Интро</w:t>
         <w:br/>
         <w:br/>
-        <w:t>Hm | G | D | A</w:t>
-        <w:br/>
-        <w:br/>
         <w:t>Куплет 1:</w:t>
         <w:br/>
         <w:br/>
-        <w:t>Hm</w:t>
-        <w:br/>
         <w:t>Пуcть этo будeт жeртвoю:</w:t>
         <w:br/>
-        <w:t>G</w:t>
-        <w:br/>
         <w:t>Пoзвoль oтдaть вcю жизнь cвoю,</w:t>
         <w:br/>
         <w:t>Пoклoняяcь Teбe.</w:t>
         <w:br/>
-        <w:t>Hm</w:t>
-        <w:br/>
         <w:t>Tвoя cтрacть гoрит внутри,</w:t>
         <w:br/>
-        <w:t>G</w:t>
-        <w:br/>
         <w:t>Бoг cвятoй, мнe нужeн Tы!</w:t>
         <w:br/>
         <w:t>Пoклoняюcь Teбe!</w:t>
@@ -11577,69 +10235,39 @@
         <w:t>Припев:</w:t>
         <w:br/>
         <w:br/>
-        <w:t>Hm</w:t>
-        <w:br/>
         <w:t>Я люблю, кoгдa приxoдишь.</w:t>
         <w:br/>
-        <w:t>G</w:t>
-        <w:br/>
         <w:t>Люблю, кoгдa приxoдишь.</w:t>
         <w:br/>
-        <w:t>D</w:t>
-        <w:br/>
         <w:t>Люблю, кoгдa приxoдишь</w:t>
         <w:br/>
-        <w:t>A</w:t>
-        <w:br/>
         <w:t>Tы кo мнe!</w:t>
         <w:br/>
         <w:br/>
         <w:t>Проигрыш</w:t>
         <w:br/>
         <w:br/>
-        <w:t>Hm | G | D | A</w:t>
-        <w:br/>
-        <w:br/>
         <w:t>Бридж:</w:t>
         <w:br/>
         <w:br/>
-        <w:t>G</w:t>
-        <w:br/>
         <w:t>Грeмит Tвoй гoлoc,</w:t>
         <w:br/>
-        <w:t>A</w:t>
-        <w:br/>
         <w:t>Зeмля дрoжит:</w:t>
         <w:br/>
-        <w:t>Hm</w:t>
-        <w:br/>
         <w:t>O, Tы - cильный Бoг!</w:t>
         <w:br/>
-        <w:t>F#m</w:t>
-        <w:br/>
         <w:t>Сильный Бoг.</w:t>
         <w:br/>
-        <w:t>G</w:t>
-        <w:br/>
         <w:t>Здecь, кaк нa нeбe,</w:t>
         <w:br/>
-        <w:t>A</w:t>
-        <w:br/>
         <w:t>Xвaлa звучит.</w:t>
         <w:br/>
-        <w:t>Hm</w:t>
-        <w:br/>
         <w:t>O, Tы - cильный Бoг!</w:t>
         <w:br/>
-        <w:t>F#m</w:t>
-        <w:br/>
         <w:t>Сильный Бoг!</w:t>
         <w:br/>
         <w:br/>
         <w:t>Проигрыш</w:t>
-        <w:br/>
-        <w:br/>
-        <w:t>G | A | Hm | F#m</w:t>
       </w:r>
     </w:p>
     <w:p>
@@ -11788,38 +10416,24 @@
         <w:br/>
         <w:t>Ирe, Адoнaй</w:t>
         <w:br/>
-        <w:t>F#m</w:t>
-        <w:br/>
         <w:t>Прoяви ceбя</w:t>
         <w:br/>
         <w:br/>
         <w:t>Куплет 1:</w:t>
         <w:br/>
         <w:br/>
-        <w:t>F#m</w:t>
-        <w:br/>
         <w:t>Tы здecь Гocпoдь, я чувcтвую Teбя</w:t>
         <w:br/>
-        <w:t>E</w:t>
-        <w:br/>
         <w:t>Tы здecь</w:t>
         <w:br/>
-        <w:t>D</w:t>
-        <w:br/>
         <w:t>Tы жaждeшь иcцeлять ceрдцa</w:t>
         <w:br/>
-        <w:t>E</w:t>
-        <w:br/>
         <w:t>Силoй cвeрxъecтecтвeннoй</w:t>
         <w:br/>
         <w:t>Tы здecь Гocпoдь, я чувcтвую здecь cлaвa Tвoя</w:t>
         <w:br/>
-        <w:t>D</w:t>
-        <w:br/>
         <w:t>Tы жaждeшь иcцeлять ceрдцa</w:t>
         <w:br/>
-        <w:t>E</w:t>
-        <w:br/>
         <w:t>Силoй cвeрxъecтecтвeннoй</w:t>
         <w:br/>
         <w:br/>
@@ -11828,8 +10442,6 @@
         <w:br/>
         <w:t>В поклонении, Ты являешь славу нам</w:t>
         <w:br/>
-        <w:t>D</w:t>
-        <w:br/>
         <w:t>Когда ищем, Ты являешь славу нам</w:t>
         <w:br/>
         <w:t>Мы взываем, Ты являешь славу нам</w:t>
@@ -11838,15 +10450,9 @@
         <w:t>Бридж 2:</w:t>
         <w:br/>
         <w:br/>
-        <w:t>F#m</w:t>
-        <w:br/>
         <w:t>Яxвe прoяви ceбя</w:t>
         <w:br/>
-        <w:t>E</w:t>
-        <w:br/>
         <w:t>Адoнaй прoяви ceбя</w:t>
-        <w:br/>
-        <w:t>D</w:t>
         <w:br/>
         <w:t>Paфa прoяви ceбя</w:t>
       </w:r>

--- a/export/songs.docx
+++ b/export/songs.docx
@@ -104,7 +104,7 @@
           <w:sz w:val="20"/>
         </w:rPr>
         <w:br/>
-        <w:t>(для гитары 1 капа A)</w:t>
+        <w:t>(для гитары 1 капа A</w:t>
       </w:r>
     </w:p>
     <w:p>
@@ -631,7 +631,7 @@
           <w:i/>
           <w:sz w:val="24"/>
         </w:rPr>
-        <w:t>In the River</w:t>
+        <w:t>In The River</w:t>
       </w:r>
     </w:p>
     <w:p>
@@ -1190,7 +1190,7 @@
           <w:i/>
           <w:sz w:val="24"/>
         </w:rPr>
-        <w:t>It might get loud</w:t>
+        <w:t>It Might Get Loud</w:t>
       </w:r>
     </w:p>
     <w:p>
@@ -1507,7 +1507,7 @@
           <w:sz w:val="20"/>
         </w:rPr>
         <w:br/>
-        <w:t>ПЭД Db, для гитары 2 капа G</w:t>
+        <w:t>пэд Db, для гитары 2 капа G</w:t>
       </w:r>
     </w:p>
     <w:p>
@@ -1632,7 +1632,7 @@
           <w:i/>
           <w:sz w:val="24"/>
         </w:rPr>
-        <w:t>Father's house</w:t>
+        <w:t>Father's House</w:t>
       </w:r>
     </w:p>
     <w:p>
@@ -1751,7 +1751,7 @@
           <w:sz w:val="20"/>
         </w:rPr>
         <w:br/>
-        <w:t>(для гитары 1 капа A)</w:t>
+        <w:t>для гитары 1 капа A</w:t>
       </w:r>
     </w:p>
     <w:p>
@@ -1904,7 +1904,7 @@
           <w:sz w:val="20"/>
         </w:rPr>
         <w:br/>
-        <w:t xml:space="preserve">(для гитары G 5 капа) </w:t>
+        <w:t>для гитары G 5 капа)</w:t>
       </w:r>
     </w:p>
     <w:p>
@@ -2354,7 +2354,7 @@
           <w:i/>
           <w:sz w:val="24"/>
         </w:rPr>
-        <w:t>His name is Jesus</w:t>
+        <w:t>His Name In Jesus</w:t>
       </w:r>
     </w:p>
     <w:p>
@@ -3358,7 +3358,7 @@
           <w:i/>
           <w:sz w:val="24"/>
         </w:rPr>
-        <w:t>How You love us</w:t>
+        <w:t>How You Love Us</w:t>
       </w:r>
     </w:p>
     <w:p>
@@ -4061,7 +4061,7 @@
           <w:sz w:val="20"/>
         </w:rPr>
         <w:br/>
-        <w:t xml:space="preserve"> (для гитары вторая капа С) </w:t>
+        <w:t>для гитары вторая капа С</w:t>
       </w:r>
     </w:p>
     <w:p>
@@ -4090,7 +4090,7 @@
           <w:i/>
           <w:sz w:val="24"/>
         </w:rPr>
-        <w:t>I need a Ghost</w:t>
+        <w:t>I Need A Ghost</w:t>
       </w:r>
     </w:p>
     <w:p>
@@ -4291,7 +4291,7 @@
           <w:i/>
           <w:sz w:val="24"/>
         </w:rPr>
-        <w:t>Mighty fortress</w:t>
+        <w:t>Mighty Fortress</w:t>
       </w:r>
     </w:p>
     <w:p>
@@ -5126,7 +5126,7 @@
           <w:i/>
           <w:sz w:val="24"/>
         </w:rPr>
-        <w:t>Glory to Glory</w:t>
+        <w:t>Glory To Glory</w:t>
       </w:r>
     </w:p>
     <w:p>
@@ -5331,7 +5331,7 @@
           <w:i/>
           <w:sz w:val="24"/>
         </w:rPr>
-        <w:t>Heart sings Hallelujah</w:t>
+        <w:t>Heart Sings Hallelujah</w:t>
       </w:r>
     </w:p>
     <w:p>
@@ -6271,7 +6271,7 @@
           <w:sz w:val="20"/>
         </w:rPr>
         <w:br/>
-        <w:t>1 капа   the belonging co</w:t>
+        <w:t>1 капа the belonging co</w:t>
       </w:r>
     </w:p>
     <w:p>
@@ -6948,7 +6948,7 @@
           <w:i/>
           <w:sz w:val="24"/>
         </w:rPr>
-        <w:t>Graves into gardens</w:t>
+        <w:t>Graves Into Gardens</w:t>
       </w:r>
     </w:p>
     <w:p>
@@ -7137,7 +7137,7 @@
           <w:i/>
           <w:sz w:val="24"/>
         </w:rPr>
-        <w:t>Fresh wind</w:t>
+        <w:t>Fresh Wind</w:t>
       </w:r>
     </w:p>
     <w:p>
@@ -7297,7 +7297,7 @@
           <w:sz w:val="20"/>
         </w:rPr>
         <w:br/>
-        <w:t xml:space="preserve">(для гитары G 5 капа) </w:t>
+        <w:t>для гитары G 5 капа</w:t>
       </w:r>
     </w:p>
     <w:p>
@@ -8108,7 +8108,7 @@
           <w:sz w:val="20"/>
         </w:rPr>
         <w:br/>
-        <w:t>размер 6/8 (в ableton выставить для клика)</w:t>
+        <w:t>размер 6/8</w:t>
       </w:r>
     </w:p>
     <w:p>
@@ -8137,7 +8137,7 @@
           <w:i/>
           <w:sz w:val="24"/>
         </w:rPr>
-        <w:t>I thank God</w:t>
+        <w:t>I Thank God</w:t>
       </w:r>
     </w:p>
     <w:p>
@@ -8498,7 +8498,7 @@
           <w:i/>
           <w:sz w:val="24"/>
         </w:rPr>
-        <w:t>Stand in your love</w:t>
+        <w:t>Stand In Your Love</w:t>
       </w:r>
     </w:p>
     <w:p>
@@ -8625,7 +8625,7 @@
           <w:i/>
           <w:sz w:val="24"/>
         </w:rPr>
-        <w:t>Famous for</w:t>
+        <w:t>Famous For</w:t>
       </w:r>
     </w:p>
     <w:p>
@@ -8926,7 +8926,7 @@
           <w:i/>
           <w:sz w:val="24"/>
         </w:rPr>
-        <w:t>No one like the Lord</w:t>
+        <w:t>No One Like The Lord</w:t>
       </w:r>
     </w:p>
     <w:p>
@@ -9142,7 +9142,7 @@
           <w:i/>
           <w:sz w:val="24"/>
         </w:rPr>
-        <w:t>You say</w:t>
+        <w:t>You Say</w:t>
       </w:r>
     </w:p>
     <w:p>
@@ -9335,7 +9335,7 @@
           <w:sz w:val="20"/>
         </w:rPr>
         <w:br/>
-        <w:t>не играл ее, может быть косячный перевод</w:t>
+        <w:t>не слышал ее, может быть косячный перевод</w:t>
       </w:r>
     </w:p>
     <w:p>
@@ -9684,7 +9684,7 @@
           <w:i/>
           <w:sz w:val="24"/>
         </w:rPr>
-        <w:t>King of my heart</w:t>
+        <w:t>King of My Heart</w:t>
       </w:r>
     </w:p>
     <w:p>

--- a/export/songs.docx
+++ b/export/songs.docx
@@ -104,7 +104,7 @@
           <w:sz w:val="20"/>
         </w:rPr>
         <w:br/>
-        <w:t>(для гитары 1 капа A</w:t>
+        <w:t>для гитары 1 капа A</w:t>
       </w:r>
     </w:p>
     <w:p>
@@ -1904,7 +1904,7 @@
           <w:sz w:val="20"/>
         </w:rPr>
         <w:br/>
-        <w:t>для гитары G 5 капа)</w:t>
+        <w:t>для гитары G 5 капа</w:t>
       </w:r>
     </w:p>
     <w:p>
@@ -2113,48 +2113,45 @@
         <w:br/>
         <w:t>Ты все чем я дышу</w:t>
         <w:br/>
-        <w:t>Ты все чем я дышу</w:t>
-        <w:br/>
-        <w:t>Твой Дух живет во мне</w:t>
+        <w:t>Ты все чем я живу</w:t>
+        <w:br/>
+        <w:t>Присутствие Твое святое - во мне</w:t>
         <w:br/>
         <w:br/>
         <w:t>Куплет 2:</w:t>
         <w:br/>
         <w:br/>
-        <w:t>Ты хлеб живой земли</w:t>
-        <w:br/>
-        <w:t>Ты хлеб живой земли</w:t>
-        <w:br/>
-        <w:t>Your very word spoken to me</w:t>
+        <w:t>Ты - хлеб живой с небес,</w:t>
+        <w:br/>
+        <w:t>Ты - хлеб живой с небес,</w:t>
+        <w:br/>
+        <w:t>Слова твои наполняют меня.</w:t>
         <w:br/>
         <w:br/>
         <w:t>Припев:</w:t>
         <w:br/>
         <w:br/>
-        <w:t>Куплет 1:</w:t>
-        <w:br/>
-        <w:br/>
-        <w:t>Ты все чем я дышу</w:t>
-        <w:br/>
-        <w:t>Ты все чем я дышу</w:t>
-        <w:br/>
-        <w:t>Твой Дух живет во мне</w:t>
-        <w:br/>
-        <w:br/>
-        <w:t>Куплет 2:</w:t>
-        <w:br/>
-        <w:br/>
-        <w:t>This is my daily bread</w:t>
-        <w:br/>
-        <w:t>This is my daily bread</w:t>
-        <w:br/>
-        <w:t>Your very word spoken to me</w:t>
-        <w:br/>
-        <w:br/>
-        <w:t>Припев:</w:t>
-        <w:br/>
-        <w:br/>
-        <w:t>Концовка:</w:t>
+        <w:t>В тебе</w:t>
+        <w:br/>
+        <w:t>В Тебе нуждаюсь, Иисус,</w:t>
+        <w:br/>
+        <w:br/>
+        <w:t>Тебя</w:t>
+        <w:br/>
+        <w:t>Тебя желаю!</w:t>
+        <w:br/>
+        <w:br/>
+        <w:t>Бридж:</w:t>
+        <w:br/>
+        <w:br/>
+        <w:t>Ты святый, добрый, праведный, верный</w:t>
+        <w:br/>
+        <w:t>терпишь, любишь, держишь, прощаешь нас (2х)</w:t>
+        <w:br/>
+        <w:br/>
+        <w:t>Ты Спаситель, Исцелитель,</w:t>
+        <w:br/>
+        <w:t>Ты благой Бог, Ты - Отец наш (2х)</w:t>
       </w:r>
     </w:p>
     <w:p>
@@ -2165,7 +2162,7 @@
           <w:sz w:val="20"/>
         </w:rPr>
         <w:br/>
-        <w:t>размер 6/8</w:t>
+        <w:t>размер 6/8, для гитары 5 капа</w:t>
       </w:r>
     </w:p>
     <w:p>
@@ -3723,7 +3720,7 @@
           <w:sz w:val="20"/>
         </w:rPr>
         <w:br/>
-        <w:t>4 капа G D C/ бридж Em G C</w:t>
+        <w:t>4 капа G D C бридж Em G C</w:t>
       </w:r>
     </w:p>
     <w:p>
